--- a/labs/lab4/Lab4-Part3.docx
+++ b/labs/lab4/Lab4-Part3.docx
@@ -1,6 +1,6 @@
 
 <file path=word/document.xml><?xml version="1.0" encoding="utf-8"?>
-<w:document xmlns:ve="http://schemas.openxmlformats.org/markup-compatibility/2006" xmlns:o="urn:schemas-microsoft-com:office:office" xmlns:r="http://schemas.openxmlformats.org/officeDocument/2006/relationships" xmlns:m="http://schemas.openxmlformats.org/officeDocument/2006/math" xmlns:v="urn:schemas-microsoft-com:vml" xmlns:wp="http://schemas.openxmlformats.org/drawingml/2006/wordprocessingDrawing" xmlns:w10="urn:schemas-microsoft-com:office:word" xmlns:w="http://schemas.openxmlformats.org/wordprocessingml/2006/main" xmlns:wne="http://schemas.microsoft.com/office/word/2006/wordml">
+<w:document xmlns:wpc="http://schemas.microsoft.com/office/word/2010/wordprocessingCanvas" xmlns:cx="http://schemas.microsoft.com/office/drawing/2014/chartex" xmlns:cx1="http://schemas.microsoft.com/office/drawing/2015/9/8/chartex" xmlns:cx2="http://schemas.microsoft.com/office/drawing/2015/10/21/chartex" xmlns:cx3="http://schemas.microsoft.com/office/drawing/2016/5/9/chartex" xmlns:cx4="http://schemas.microsoft.com/office/drawing/2016/5/10/chartex" xmlns:cx5="http://schemas.microsoft.com/office/drawing/2016/5/11/chartex" xmlns:cx6="http://schemas.microsoft.com/office/drawing/2016/5/12/chartex" xmlns:cx7="http://schemas.microsoft.com/office/drawing/2016/5/13/chartex" xmlns:cx8="http://schemas.microsoft.com/office/drawing/2016/5/14/chartex" xmlns:mc="http://schemas.openxmlformats.org/markup-compatibility/2006" xmlns:aink="http://schemas.microsoft.com/office/drawing/2016/ink" xmlns:am3d="http://schemas.microsoft.com/office/drawing/2017/model3d" xmlns:o="urn:schemas-microsoft-com:office:office" xmlns:r="http://schemas.openxmlformats.org/officeDocument/2006/relationships" xmlns:m="http://schemas.openxmlformats.org/officeDocument/2006/math" xmlns:v="urn:schemas-microsoft-com:vml" xmlns:wp14="http://schemas.microsoft.com/office/word/2010/wordprocessingDrawing" xmlns:wp="http://schemas.openxmlformats.org/drawingml/2006/wordprocessingDrawing" xmlns:w10="urn:schemas-microsoft-com:office:word" xmlns:w="http://schemas.openxmlformats.org/wordprocessingml/2006/main" xmlns:w14="http://schemas.microsoft.com/office/word/2010/wordml" xmlns:w15="http://schemas.microsoft.com/office/word/2012/wordml" xmlns:w16cex="http://schemas.microsoft.com/office/word/2018/wordml/cex" xmlns:w16cid="http://schemas.microsoft.com/office/word/2016/wordml/cid" xmlns:w16="http://schemas.microsoft.com/office/word/2018/wordml" xmlns:w16se="http://schemas.microsoft.com/office/word/2015/wordml/symex" xmlns:wpg="http://schemas.microsoft.com/office/word/2010/wordprocessingGroup" xmlns:wpi="http://schemas.microsoft.com/office/word/2010/wordprocessingInk" xmlns:wne="http://schemas.microsoft.com/office/word/2006/wordml" xmlns:wps="http://schemas.microsoft.com/office/word/2010/wordprocessingShape" mc:Ignorable="w14 w15 w16se w16cid w16 w16cex wp14">
   <w:body>
     <w:p>
       <w:pPr>
@@ -53,86 +53,50 @@
           <w:b/>
         </w:rPr>
       </w:pPr>
-      <w:proofErr w:type="spellStart"/>
       <w:r>
         <w:rPr>
           <w:rFonts w:ascii="Times New Roman" w:hAnsi="Times New Roman" w:cs="Times New Roman"/>
           <w:b/>
         </w:rPr>
-        <w:t>Lalitha</w:t>
-      </w:r>
-      <w:proofErr w:type="spellEnd"/>
+        <w:t>Lalitha Devi Pulagam</w:t>
+      </w:r>
       <w:r>
         <w:rPr>
           <w:rFonts w:ascii="Times New Roman" w:hAnsi="Times New Roman" w:cs="Times New Roman"/>
           <w:b/>
         </w:rPr>
-        <w:t xml:space="preserve"> Devi </w:t>
-      </w:r>
-      <w:proofErr w:type="spellStart"/>
+        <w:tab/>
+      </w:r>
       <w:r>
         <w:rPr>
           <w:rFonts w:ascii="Times New Roman" w:hAnsi="Times New Roman" w:cs="Times New Roman"/>
           <w:b/>
         </w:rPr>
-        <w:t>Pulagam</w:t>
-      </w:r>
-      <w:proofErr w:type="spellEnd"/>
+        <w:t xml:space="preserve">   </w:t>
+      </w:r>
       <w:r>
         <w:rPr>
           <w:rFonts w:ascii="Times New Roman" w:hAnsi="Times New Roman" w:cs="Times New Roman"/>
           <w:b/>
         </w:rPr>
-        <w:tab/>
-      </w:r>
-      <w:r>
+        <w:t>105159977</w:t>
+      </w:r>
+    </w:p>
+    <w:p>
+      <w:pPr>
+        <w:spacing w:after="0" w:line="360" w:lineRule="auto"/>
         <w:rPr>
           <w:rFonts w:ascii="Times New Roman" w:hAnsi="Times New Roman" w:cs="Times New Roman"/>
           <w:b/>
         </w:rPr>
-        <w:t xml:space="preserve">   </w:t>
-      </w:r>
+      </w:pPr>
       <w:r>
         <w:rPr>
           <w:rFonts w:ascii="Times New Roman" w:hAnsi="Times New Roman" w:cs="Times New Roman"/>
           <w:b/>
         </w:rPr>
-        <w:t>105159977</w:t>
-      </w:r>
-    </w:p>
-    <w:p>
-      <w:pPr>
-        <w:spacing w:after="0" w:line="360" w:lineRule="auto"/>
-        <w:rPr>
-          <w:rFonts w:ascii="Times New Roman" w:hAnsi="Times New Roman" w:cs="Times New Roman"/>
-          <w:b/>
-        </w:rPr>
-      </w:pPr>
-      <w:proofErr w:type="spellStart"/>
-      <w:r>
-        <w:rPr>
-          <w:rFonts w:ascii="Times New Roman" w:hAnsi="Times New Roman" w:cs="Times New Roman"/>
-          <w:b/>
-        </w:rPr>
-        <w:t>Nikhitha</w:t>
-      </w:r>
-      <w:proofErr w:type="spellEnd"/>
-      <w:r>
-        <w:rPr>
-          <w:rFonts w:ascii="Times New Roman" w:hAnsi="Times New Roman" w:cs="Times New Roman"/>
-          <w:b/>
-        </w:rPr>
-        <w:t xml:space="preserve"> </w:t>
-      </w:r>
-      <w:proofErr w:type="spellStart"/>
-      <w:r>
-        <w:rPr>
-          <w:rFonts w:ascii="Times New Roman" w:hAnsi="Times New Roman" w:cs="Times New Roman"/>
-          <w:b/>
-        </w:rPr>
-        <w:t>Inturi</w:t>
-      </w:r>
-      <w:proofErr w:type="spellEnd"/>
+        <w:t>Nikhitha Inturi</w:t>
+      </w:r>
       <w:r>
         <w:rPr>
           <w:rFonts w:ascii="Times New Roman" w:hAnsi="Times New Roman" w:cs="Times New Roman"/>
@@ -157,64 +121,39 @@
           <w:b/>
         </w:rPr>
       </w:pPr>
-      <w:proofErr w:type="spellStart"/>
       <w:r>
         <w:rPr>
           <w:rFonts w:ascii="Times New Roman" w:hAnsi="Times New Roman" w:cs="Times New Roman"/>
           <w:b/>
         </w:rPr>
-        <w:t>Quoc</w:t>
-      </w:r>
-      <w:proofErr w:type="spellEnd"/>
+        <w:t>Quoc Dat Lam</w:t>
+      </w:r>
       <w:r>
         <w:rPr>
           <w:rFonts w:ascii="Times New Roman" w:hAnsi="Times New Roman" w:cs="Times New Roman"/>
           <w:b/>
         </w:rPr>
-        <w:t xml:space="preserve"> </w:t>
-      </w:r>
-      <w:proofErr w:type="spellStart"/>
+        <w:tab/>
+      </w:r>
       <w:r>
         <w:rPr>
           <w:rFonts w:ascii="Times New Roman" w:hAnsi="Times New Roman" w:cs="Times New Roman"/>
           <w:b/>
         </w:rPr>
-        <w:t>Dat</w:t>
-      </w:r>
-      <w:proofErr w:type="spellEnd"/>
+        <w:tab/>
+      </w:r>
       <w:r>
         <w:rPr>
           <w:rFonts w:ascii="Times New Roman" w:hAnsi="Times New Roman" w:cs="Times New Roman"/>
           <w:b/>
         </w:rPr>
-        <w:t xml:space="preserve"> Lam</w:t>
+        <w:t xml:space="preserve">   </w:t>
       </w:r>
       <w:r>
         <w:rPr>
           <w:rFonts w:ascii="Times New Roman" w:hAnsi="Times New Roman" w:cs="Times New Roman"/>
           <w:b/>
         </w:rPr>
-        <w:tab/>
-      </w:r>
-      <w:r>
-        <w:rPr>
-          <w:rFonts w:ascii="Times New Roman" w:hAnsi="Times New Roman" w:cs="Times New Roman"/>
-          <w:b/>
-        </w:rPr>
-        <w:tab/>
-      </w:r>
-      <w:r>
-        <w:rPr>
-          <w:rFonts w:ascii="Times New Roman" w:hAnsi="Times New Roman" w:cs="Times New Roman"/>
-          <w:b/>
-        </w:rPr>
-        <w:t xml:space="preserve">   </w:t>
-      </w:r>
-      <w:r>
-        <w:rPr>
-          <w:rFonts w:ascii="Times New Roman" w:hAnsi="Times New Roman" w:cs="Times New Roman"/>
-          <w:b/>
-        </w:rPr>
         <w:t>105190512</w:t>
       </w:r>
     </w:p>
@@ -271,7 +210,7 @@
           <w:noProof/>
         </w:rPr>
         <w:drawing>
-          <wp:inline distT="0" distB="0" distL="0" distR="0">
+          <wp:inline distT="0" distB="0" distL="0" distR="0" wp14:anchorId="6021313F" wp14:editId="746B304D">
             <wp:extent cx="5943600" cy="825052"/>
             <wp:effectExtent l="19050" t="0" r="0" b="0"/>
             <wp:docPr id="1" name="Picture 1"/>
@@ -348,7 +287,7 @@
           <w:noProof/>
         </w:rPr>
         <w:drawing>
-          <wp:inline distT="0" distB="0" distL="0" distR="0">
+          <wp:inline distT="0" distB="0" distL="0" distR="0" wp14:anchorId="4F28E1D3" wp14:editId="6E6C2C33">
             <wp:extent cx="5943600" cy="629753"/>
             <wp:effectExtent l="19050" t="0" r="0" b="0"/>
             <wp:docPr id="4" name="Picture 4"/>
@@ -425,7 +364,7 @@
           <w:noProof/>
         </w:rPr>
         <w:drawing>
-          <wp:inline distT="0" distB="0" distL="0" distR="0">
+          <wp:inline distT="0" distB="0" distL="0" distR="0" wp14:anchorId="46E8847B" wp14:editId="612F4882">
             <wp:extent cx="5943600" cy="502184"/>
             <wp:effectExtent l="19050" t="0" r="0" b="0"/>
             <wp:docPr id="10" name="Picture 10"/>
@@ -515,7 +454,7 @@
           <w:noProof/>
         </w:rPr>
         <w:drawing>
-          <wp:inline distT="0" distB="0" distL="0" distR="0">
+          <wp:inline distT="0" distB="0" distL="0" distR="0" wp14:anchorId="6DFD9DA8" wp14:editId="35962E98">
             <wp:extent cx="4468495" cy="560705"/>
             <wp:effectExtent l="19050" t="0" r="8255" b="0"/>
             <wp:docPr id="13" name="Picture 13"/>
@@ -592,7 +531,7 @@
           <w:noProof/>
         </w:rPr>
         <w:drawing>
-          <wp:inline distT="0" distB="0" distL="0" distR="0">
+          <wp:inline distT="0" distB="0" distL="0" distR="0" wp14:anchorId="5D863ABC" wp14:editId="01881D03">
             <wp:extent cx="5848985" cy="621030"/>
             <wp:effectExtent l="19050" t="0" r="0" b="0"/>
             <wp:docPr id="16" name="Picture 16"/>
@@ -684,7 +623,7 @@
           <w:noProof/>
         </w:rPr>
         <w:drawing>
-          <wp:inline distT="0" distB="0" distL="0" distR="0">
+          <wp:inline distT="0" distB="0" distL="0" distR="0" wp14:anchorId="5DCD9FFB" wp14:editId="347F3A40">
             <wp:extent cx="4899660" cy="673100"/>
             <wp:effectExtent l="19050" t="0" r="0" b="0"/>
             <wp:docPr id="19" name="Picture 19"/>
@@ -761,7 +700,7 @@
           <w:noProof/>
         </w:rPr>
         <w:drawing>
-          <wp:inline distT="0" distB="0" distL="0" distR="0">
+          <wp:inline distT="0" distB="0" distL="0" distR="0" wp14:anchorId="0FEA74EE" wp14:editId="30949379">
             <wp:extent cx="4959985" cy="621030"/>
             <wp:effectExtent l="19050" t="0" r="0" b="0"/>
             <wp:docPr id="22" name="Picture 22"/>
@@ -841,7 +780,7 @@
           <w:noProof/>
         </w:rPr>
         <w:drawing>
-          <wp:inline distT="0" distB="0" distL="0" distR="0">
+          <wp:inline distT="0" distB="0" distL="0" distR="0" wp14:anchorId="4EEA4799" wp14:editId="0CC98CBB">
             <wp:extent cx="5572760" cy="577850"/>
             <wp:effectExtent l="19050" t="0" r="8890" b="0"/>
             <wp:docPr id="25" name="Picture 25"/>
@@ -918,7 +857,7 @@
           <w:noProof/>
         </w:rPr>
         <w:drawing>
-          <wp:inline distT="0" distB="0" distL="0" distR="0">
+          <wp:inline distT="0" distB="0" distL="0" distR="0" wp14:anchorId="2B2894BD" wp14:editId="4EDECFFB">
             <wp:extent cx="5702300" cy="586740"/>
             <wp:effectExtent l="19050" t="0" r="0" b="0"/>
             <wp:docPr id="28" name="Picture 28"/>
@@ -995,7 +934,7 @@
           <w:noProof/>
         </w:rPr>
         <w:drawing>
-          <wp:inline distT="0" distB="0" distL="0" distR="0">
+          <wp:inline distT="0" distB="0" distL="0" distR="0" wp14:anchorId="54DDA84C" wp14:editId="568E5CD3">
             <wp:extent cx="5943600" cy="486209"/>
             <wp:effectExtent l="19050" t="0" r="0" b="0"/>
             <wp:docPr id="31" name="Picture 31"/>
@@ -1057,21 +996,7 @@
         <w:rPr>
           <w:b/>
         </w:rPr>
-        <w:t xml:space="preserve"> List the Orders placed by a student whose </w:t>
-      </w:r>
-      <w:proofErr w:type="spellStart"/>
-      <w:r>
-        <w:rPr>
-          <w:b/>
-        </w:rPr>
-        <w:t>first_name</w:t>
-      </w:r>
-      <w:proofErr w:type="spellEnd"/>
-      <w:r>
-        <w:rPr>
-          <w:b/>
-        </w:rPr>
-        <w:t xml:space="preserve"> is ‘Chris’.</w:t>
+        <w:t xml:space="preserve"> List the Orders placed by a student whose first_name is ‘Chris’.</w:t>
       </w:r>
     </w:p>
     <w:p>
@@ -1086,7 +1011,7 @@
           <w:noProof/>
         </w:rPr>
         <w:drawing>
-          <wp:inline distT="0" distB="0" distL="0" distR="0">
+          <wp:inline distT="0" distB="0" distL="0" distR="0" wp14:anchorId="2E8BF61A" wp14:editId="4A6D090E">
             <wp:extent cx="4718685" cy="405130"/>
             <wp:effectExtent l="19050" t="0" r="5715" b="0"/>
             <wp:docPr id="40" name="Picture 40"/>
@@ -1166,7 +1091,7 @@
           <w:noProof/>
         </w:rPr>
         <w:drawing>
-          <wp:inline distT="0" distB="0" distL="0" distR="0">
+          <wp:inline distT="0" distB="0" distL="0" distR="0" wp14:anchorId="54012E1C" wp14:editId="4C52C1B6">
             <wp:extent cx="5814060" cy="440055"/>
             <wp:effectExtent l="19050" t="0" r="0" b="0"/>
             <wp:docPr id="43" name="Picture 43"/>
@@ -1222,21 +1147,7 @@
         <w:rPr>
           <w:b/>
         </w:rPr>
-        <w:t xml:space="preserve">j. Get the first name of the student of the Order with </w:t>
-      </w:r>
-      <w:proofErr w:type="spellStart"/>
-      <w:r>
-        <w:rPr>
-          <w:b/>
-        </w:rPr>
-        <w:t>pk</w:t>
-      </w:r>
-      <w:proofErr w:type="spellEnd"/>
-      <w:r>
-        <w:rPr>
-          <w:b/>
-        </w:rPr>
-        <w:t>=1.</w:t>
+        <w:t>j. Get the first name of the student of the Order with pk=1.</w:t>
       </w:r>
     </w:p>
     <w:p>
@@ -1251,7 +1162,7 @@
           <w:noProof/>
         </w:rPr>
         <w:drawing>
-          <wp:inline distT="0" distB="0" distL="0" distR="0">
+          <wp:inline distT="0" distB="0" distL="0" distR="0" wp14:anchorId="1DDE3F48" wp14:editId="722E70AA">
             <wp:extent cx="3880090" cy="543903"/>
             <wp:effectExtent l="19050" t="0" r="6110" b="0"/>
             <wp:docPr id="61" name="Picture 61"/>
@@ -1308,21 +1219,7 @@
           <w:b/>
         </w:rPr>
         <w:lastRenderedPageBreak/>
-        <w:t xml:space="preserve">k. List all topics that the student with username ‘john’ is </w:t>
-      </w:r>
-      <w:proofErr w:type="spellStart"/>
-      <w:r>
-        <w:rPr>
-          <w:b/>
-        </w:rPr>
-        <w:t>interested_in</w:t>
-      </w:r>
-      <w:proofErr w:type="spellEnd"/>
-      <w:r>
-        <w:rPr>
-          <w:b/>
-        </w:rPr>
-        <w:t>.</w:t>
+        <w:t>k. List all topics that the student with username ‘john’ is interested_in.</w:t>
       </w:r>
     </w:p>
     <w:p>
@@ -1337,7 +1234,7 @@
           <w:noProof/>
         </w:rPr>
         <w:drawing>
-          <wp:inline distT="0" distB="0" distL="0" distR="0">
+          <wp:inline distT="0" distB="0" distL="0" distR="0" wp14:anchorId="7AA51CD8" wp14:editId="2B508AAC">
             <wp:extent cx="5943600" cy="330259"/>
             <wp:effectExtent l="19050" t="0" r="0" b="0"/>
             <wp:docPr id="2" name="Picture 52"/>
@@ -1399,21 +1296,7 @@
         <w:rPr>
           <w:b/>
         </w:rPr>
-        <w:t xml:space="preserve"> List all the courses with a price &lt; $150 and is </w:t>
-      </w:r>
-      <w:proofErr w:type="spellStart"/>
-      <w:r>
-        <w:rPr>
-          <w:b/>
-        </w:rPr>
-        <w:t>for_everyone</w:t>
-      </w:r>
-      <w:proofErr w:type="spellEnd"/>
-      <w:r>
-        <w:rPr>
-          <w:b/>
-        </w:rPr>
-        <w:t>.</w:t>
+        <w:t xml:space="preserve"> List all the courses with a price &lt; $150 and is for_everyone.</w:t>
       </w:r>
     </w:p>
     <w:p>
@@ -1428,7 +1311,7 @@
           <w:noProof/>
         </w:rPr>
         <w:drawing>
-          <wp:inline distT="0" distB="0" distL="0" distR="0">
+          <wp:inline distT="0" distB="0" distL="0" distR="0" wp14:anchorId="4BE4BA3B" wp14:editId="20C949CB">
             <wp:extent cx="5943600" cy="439619"/>
             <wp:effectExtent l="19050" t="0" r="0" b="0"/>
             <wp:docPr id="58" name="Picture 58"/>
@@ -1496,67 +1379,24 @@
         <w:rPr>
           <w:b/>
         </w:rPr>
-        <w:t xml:space="preserve">List the categories that the students who ordered a Web Dev </w:t>
-      </w:r>
-      <w:proofErr w:type="spellStart"/>
-      <w:r>
-        <w:rPr>
-          <w:b/>
-        </w:rPr>
-        <w:t>Bootcamp</w:t>
-      </w:r>
-      <w:proofErr w:type="spellEnd"/>
-      <w:r>
-        <w:rPr>
-          <w:b/>
-        </w:rPr>
-        <w:t xml:space="preserve"> </w:t>
-      </w:r>
-      <w:proofErr w:type="gramStart"/>
-      <w:r>
-        <w:rPr>
-          <w:b/>
-        </w:rPr>
-        <w:t>is</w:t>
-      </w:r>
-      <w:proofErr w:type="gramEnd"/>
-      <w:r>
-        <w:rPr>
-          <w:b/>
-        </w:rPr>
-        <w:t xml:space="preserve"> </w:t>
-      </w:r>
-      <w:proofErr w:type="spellStart"/>
-      <w:r>
-        <w:rPr>
-          <w:b/>
-        </w:rPr>
-        <w:t>interested_in</w:t>
-      </w:r>
-      <w:proofErr w:type="spellEnd"/>
-      <w:r>
-        <w:rPr>
-          <w:b/>
-        </w:rPr>
-        <w:t>.</w:t>
-      </w:r>
-    </w:p>
-    <w:p>
-      <w:pPr>
-        <w:rPr>
-          <w:b/>
-        </w:rPr>
-      </w:pPr>
-      <w:r>
-        <w:rPr>
-          <w:b/>
+        <w:t>List the categories that the students who ordered a Web Dev Bootcamp is interested_in.</w:t>
+      </w:r>
+    </w:p>
+    <w:p>
+      <w:pPr>
+        <w:rPr>
+          <w:b/>
+        </w:rPr>
+      </w:pPr>
+      <w:r>
+        <w:rPr>
           <w:noProof/>
         </w:rPr>
         <w:drawing>
-          <wp:inline distT="0" distB="0" distL="0" distR="0">
-            <wp:extent cx="5943600" cy="327387"/>
-            <wp:effectExtent l="19050" t="0" r="0" b="0"/>
-            <wp:docPr id="49" name="Picture 49"/>
+          <wp:inline distT="0" distB="0" distL="0" distR="0" wp14:anchorId="6C9FFF34" wp14:editId="603B67F7">
+            <wp:extent cx="6641523" cy="374650"/>
+            <wp:effectExtent l="0" t="0" r="0" b="0"/>
+            <wp:docPr id="3" name="Picture 3"/>
             <wp:cNvGraphicFramePr>
               <a:graphicFrameLocks xmlns:a="http://schemas.openxmlformats.org/drawingml/2006/main" noChangeAspect="1"/>
             </wp:cNvGraphicFramePr>
@@ -1564,33 +1404,23 @@
               <a:graphicData uri="http://schemas.openxmlformats.org/drawingml/2006/picture">
                 <pic:pic xmlns:pic="http://schemas.openxmlformats.org/drawingml/2006/picture">
                   <pic:nvPicPr>
-                    <pic:cNvPr id="0" name="Picture 49"/>
-                    <pic:cNvPicPr>
-                      <a:picLocks noChangeAspect="1" noChangeArrowheads="1"/>
-                    </pic:cNvPicPr>
+                    <pic:cNvPr id="1" name=""/>
+                    <pic:cNvPicPr/>
                   </pic:nvPicPr>
                   <pic:blipFill>
-                    <a:blip r:embed="rId19" cstate="print"/>
-                    <a:srcRect/>
+                    <a:blip r:embed="rId19"/>
                     <a:stretch>
                       <a:fillRect/>
                     </a:stretch>
                   </pic:blipFill>
-                  <pic:spPr bwMode="auto">
+                  <pic:spPr>
                     <a:xfrm>
                       <a:off x="0" y="0"/>
-                      <a:ext cx="5943600" cy="327387"/>
+                      <a:ext cx="6729924" cy="379637"/>
                     </a:xfrm>
                     <a:prstGeom prst="rect">
                       <a:avLst/>
                     </a:prstGeom>
-                    <a:noFill/>
-                    <a:ln w="9525">
-                      <a:noFill/>
-                      <a:miter lim="800000"/>
-                      <a:headEnd/>
-                      <a:tailEnd/>
-                    </a:ln>
                   </pic:spPr>
                 </pic:pic>
               </a:graphicData>
@@ -1615,35 +1445,7 @@
         <w:rPr>
           <w:b/>
         </w:rPr>
-        <w:t xml:space="preserve"> List the category of the topic that ‘</w:t>
-      </w:r>
-      <w:proofErr w:type="spellStart"/>
-      <w:r>
-        <w:rPr>
-          <w:b/>
-        </w:rPr>
-        <w:t>alan</w:t>
-      </w:r>
-      <w:proofErr w:type="spellEnd"/>
-      <w:r>
-        <w:rPr>
-          <w:b/>
-        </w:rPr>
-        <w:t>’ is interested in. (You may assume that ‘</w:t>
-      </w:r>
-      <w:proofErr w:type="spellStart"/>
-      <w:r>
-        <w:rPr>
-          <w:b/>
-        </w:rPr>
-        <w:t>alan</w:t>
-      </w:r>
-      <w:proofErr w:type="spellEnd"/>
-      <w:r>
-        <w:rPr>
-          <w:b/>
-        </w:rPr>
-        <w:t>’ is interested in exactly one topic.)</w:t>
+        <w:t xml:space="preserve"> List the category of the topic that ‘alan’ is interested in. (You may assume that ‘alan’ is interested in exactly one topic.)</w:t>
       </w:r>
       <w:r>
         <w:rPr>
@@ -1651,7 +1453,7 @@
           <w:noProof/>
         </w:rPr>
         <w:drawing>
-          <wp:inline distT="0" distB="0" distL="0" distR="0">
+          <wp:inline distT="0" distB="0" distL="0" distR="0" wp14:anchorId="104B7D9C" wp14:editId="3B1E95F3">
             <wp:extent cx="5943600" cy="407523"/>
             <wp:effectExtent l="19050" t="0" r="0" b="0"/>
             <wp:docPr id="55" name="Picture 55"/>
@@ -1715,7 +1517,7 @@
 </file>
 
 <file path=word/styles.xml><?xml version="1.0" encoding="utf-8"?>
-<w:styles xmlns:r="http://schemas.openxmlformats.org/officeDocument/2006/relationships" xmlns:w="http://schemas.openxmlformats.org/wordprocessingml/2006/main">
+<w:styles xmlns:mc="http://schemas.openxmlformats.org/markup-compatibility/2006" xmlns:r="http://schemas.openxmlformats.org/officeDocument/2006/relationships" xmlns:w="http://schemas.openxmlformats.org/wordprocessingml/2006/main" xmlns:w14="http://schemas.microsoft.com/office/word/2010/wordml" xmlns:w15="http://schemas.microsoft.com/office/word/2012/wordml" xmlns:w16cex="http://schemas.microsoft.com/office/word/2018/wordml/cex" xmlns:w16cid="http://schemas.microsoft.com/office/word/2016/wordml/cid" xmlns:w16="http://schemas.microsoft.com/office/word/2018/wordml" xmlns:w16se="http://schemas.microsoft.com/office/word/2015/wordml/symex" mc:Ignorable="w14 w15 w16se w16cid w16 w16cex">
   <w:docDefaults>
     <w:rPrDefault>
       <w:rPr>
@@ -1731,144 +1533,383 @@
       </w:pPr>
     </w:pPrDefault>
   </w:docDefaults>
-  <w:latentStyles w:defLockedState="0" w:defUIPriority="99" w:defSemiHidden="1" w:defUnhideWhenUsed="1" w:defQFormat="0" w:count="267">
-    <w:lsdException w:name="Normal" w:semiHidden="0" w:uiPriority="0" w:unhideWhenUsed="0" w:qFormat="1"/>
-    <w:lsdException w:name="heading 1" w:semiHidden="0" w:uiPriority="9" w:unhideWhenUsed="0" w:qFormat="1"/>
-    <w:lsdException w:name="heading 2" w:uiPriority="9" w:qFormat="1"/>
-    <w:lsdException w:name="heading 3" w:uiPriority="9" w:qFormat="1"/>
-    <w:lsdException w:name="heading 4" w:uiPriority="9" w:qFormat="1"/>
-    <w:lsdException w:name="heading 5" w:uiPriority="9" w:qFormat="1"/>
-    <w:lsdException w:name="heading 6" w:uiPriority="9" w:qFormat="1"/>
-    <w:lsdException w:name="heading 7" w:uiPriority="9" w:qFormat="1"/>
-    <w:lsdException w:name="heading 8" w:uiPriority="9" w:qFormat="1"/>
-    <w:lsdException w:name="heading 9" w:uiPriority="9" w:qFormat="1"/>
-    <w:lsdException w:name="toc 1" w:uiPriority="39"/>
-    <w:lsdException w:name="toc 2" w:uiPriority="39"/>
-    <w:lsdException w:name="toc 3" w:uiPriority="39"/>
-    <w:lsdException w:name="toc 4" w:uiPriority="39"/>
-    <w:lsdException w:name="toc 5" w:uiPriority="39"/>
-    <w:lsdException w:name="toc 6" w:uiPriority="39"/>
-    <w:lsdException w:name="toc 7" w:uiPriority="39"/>
-    <w:lsdException w:name="toc 8" w:uiPriority="39"/>
-    <w:lsdException w:name="toc 9" w:uiPriority="39"/>
-    <w:lsdException w:name="caption" w:uiPriority="35" w:qFormat="1"/>
-    <w:lsdException w:name="Title" w:semiHidden="0" w:uiPriority="10" w:unhideWhenUsed="0" w:qFormat="1"/>
-    <w:lsdException w:name="Default Paragraph Font" w:uiPriority="1"/>
-    <w:lsdException w:name="Subtitle" w:semiHidden="0" w:uiPriority="11" w:unhideWhenUsed="0" w:qFormat="1"/>
-    <w:lsdException w:name="Strong" w:semiHidden="0" w:uiPriority="22" w:unhideWhenUsed="0" w:qFormat="1"/>
-    <w:lsdException w:name="Emphasis" w:semiHidden="0" w:uiPriority="20" w:unhideWhenUsed="0" w:qFormat="1"/>
-    <w:lsdException w:name="Table Grid" w:semiHidden="0" w:uiPriority="59" w:unhideWhenUsed="0"/>
-    <w:lsdException w:name="Placeholder Text" w:unhideWhenUsed="0"/>
-    <w:lsdException w:name="No Spacing" w:semiHidden="0" w:uiPriority="1" w:unhideWhenUsed="0" w:qFormat="1"/>
-    <w:lsdException w:name="Light Shading" w:semiHidden="0" w:uiPriority="60" w:unhideWhenUsed="0"/>
-    <w:lsdException w:name="Light List" w:semiHidden="0" w:uiPriority="61" w:unhideWhenUsed="0"/>
-    <w:lsdException w:name="Light Grid" w:semiHidden="0" w:uiPriority="62" w:unhideWhenUsed="0"/>
-    <w:lsdException w:name="Medium Shading 1" w:semiHidden="0" w:uiPriority="63" w:unhideWhenUsed="0"/>
-    <w:lsdException w:name="Medium Shading 2" w:semiHidden="0" w:uiPriority="64" w:unhideWhenUsed="0"/>
-    <w:lsdException w:name="Medium List 1" w:semiHidden="0" w:uiPriority="65" w:unhideWhenUsed="0"/>
-    <w:lsdException w:name="Medium List 2" w:semiHidden="0" w:uiPriority="66" w:unhideWhenUsed="0"/>
-    <w:lsdException w:name="Medium Grid 1" w:semiHidden="0" w:uiPriority="67" w:unhideWhenUsed="0"/>
-    <w:lsdException w:name="Medium Grid 2" w:semiHidden="0" w:uiPriority="68" w:unhideWhenUsed="0"/>
-    <w:lsdException w:name="Medium Grid 3" w:semiHidden="0" w:uiPriority="69" w:unhideWhenUsed="0"/>
-    <w:lsdException w:name="Dark List" w:semiHidden="0" w:uiPriority="70" w:unhideWhenUsed="0"/>
-    <w:lsdException w:name="Colorful Shading" w:semiHidden="0" w:uiPriority="71" w:unhideWhenUsed="0"/>
-    <w:lsdException w:name="Colorful List" w:semiHidden="0" w:uiPriority="72" w:unhideWhenUsed="0"/>
-    <w:lsdException w:name="Colorful Grid" w:semiHidden="0" w:uiPriority="73" w:unhideWhenUsed="0"/>
-    <w:lsdException w:name="Light Shading Accent 1" w:semiHidden="0" w:uiPriority="60" w:unhideWhenUsed="0"/>
-    <w:lsdException w:name="Light List Accent 1" w:semiHidden="0" w:uiPriority="61" w:unhideWhenUsed="0"/>
-    <w:lsdException w:name="Light Grid Accent 1" w:semiHidden="0" w:uiPriority="62" w:unhideWhenUsed="0"/>
-    <w:lsdException w:name="Medium Shading 1 Accent 1" w:semiHidden="0" w:uiPriority="63" w:unhideWhenUsed="0"/>
-    <w:lsdException w:name="Medium Shading 2 Accent 1" w:semiHidden="0" w:uiPriority="64" w:unhideWhenUsed="0"/>
-    <w:lsdException w:name="Medium List 1 Accent 1" w:semiHidden="0" w:uiPriority="65" w:unhideWhenUsed="0"/>
-    <w:lsdException w:name="Revision" w:unhideWhenUsed="0"/>
-    <w:lsdException w:name="List Paragraph" w:semiHidden="0" w:uiPriority="34" w:unhideWhenUsed="0" w:qFormat="1"/>
-    <w:lsdException w:name="Quote" w:semiHidden="0" w:uiPriority="29" w:unhideWhenUsed="0" w:qFormat="1"/>
-    <w:lsdException w:name="Intense Quote" w:semiHidden="0" w:uiPriority="30" w:unhideWhenUsed="0" w:qFormat="1"/>
-    <w:lsdException w:name="Medium List 2 Accent 1" w:semiHidden="0" w:uiPriority="66" w:unhideWhenUsed="0"/>
-    <w:lsdException w:name="Medium Grid 1 Accent 1" w:semiHidden="0" w:uiPriority="67" w:unhideWhenUsed="0"/>
-    <w:lsdException w:name="Medium Grid 2 Accent 1" w:semiHidden="0" w:uiPriority="68" w:unhideWhenUsed="0"/>
-    <w:lsdException w:name="Medium Grid 3 Accent 1" w:semiHidden="0" w:uiPriority="69" w:unhideWhenUsed="0"/>
-    <w:lsdException w:name="Dark List Accent 1" w:semiHidden="0" w:uiPriority="70" w:unhideWhenUsed="0"/>
-    <w:lsdException w:name="Colorful Shading Accent 1" w:semiHidden="0" w:uiPriority="71" w:unhideWhenUsed="0"/>
-    <w:lsdException w:name="Colorful List Accent 1" w:semiHidden="0" w:uiPriority="72" w:unhideWhenUsed="0"/>
-    <w:lsdException w:name="Colorful Grid Accent 1" w:semiHidden="0" w:uiPriority="73" w:unhideWhenUsed="0"/>
-    <w:lsdException w:name="Light Shading Accent 2" w:semiHidden="0" w:uiPriority="60" w:unhideWhenUsed="0"/>
-    <w:lsdException w:name="Light List Accent 2" w:semiHidden="0" w:uiPriority="61" w:unhideWhenUsed="0"/>
-    <w:lsdException w:name="Light Grid Accent 2" w:semiHidden="0" w:uiPriority="62" w:unhideWhenUsed="0"/>
-    <w:lsdException w:name="Medium Shading 1 Accent 2" w:semiHidden="0" w:uiPriority="63" w:unhideWhenUsed="0"/>
-    <w:lsdException w:name="Medium Shading 2 Accent 2" w:semiHidden="0" w:uiPriority="64" w:unhideWhenUsed="0"/>
-    <w:lsdException w:name="Medium List 1 Accent 2" w:semiHidden="0" w:uiPriority="65" w:unhideWhenUsed="0"/>
-    <w:lsdException w:name="Medium List 2 Accent 2" w:semiHidden="0" w:uiPriority="66" w:unhideWhenUsed="0"/>
-    <w:lsdException w:name="Medium Grid 1 Accent 2" w:semiHidden="0" w:uiPriority="67" w:unhideWhenUsed="0"/>
-    <w:lsdException w:name="Medium Grid 2 Accent 2" w:semiHidden="0" w:uiPriority="68" w:unhideWhenUsed="0"/>
-    <w:lsdException w:name="Medium Grid 3 Accent 2" w:semiHidden="0" w:uiPriority="69" w:unhideWhenUsed="0"/>
-    <w:lsdException w:name="Dark List Accent 2" w:semiHidden="0" w:uiPriority="70" w:unhideWhenUsed="0"/>
-    <w:lsdException w:name="Colorful Shading Accent 2" w:semiHidden="0" w:uiPriority="71" w:unhideWhenUsed="0"/>
-    <w:lsdException w:name="Colorful List Accent 2" w:semiHidden="0" w:uiPriority="72" w:unhideWhenUsed="0"/>
-    <w:lsdException w:name="Colorful Grid Accent 2" w:semiHidden="0" w:uiPriority="73" w:unhideWhenUsed="0"/>
-    <w:lsdException w:name="Light Shading Accent 3" w:semiHidden="0" w:uiPriority="60" w:unhideWhenUsed="0"/>
-    <w:lsdException w:name="Light List Accent 3" w:semiHidden="0" w:uiPriority="61" w:unhideWhenUsed="0"/>
-    <w:lsdException w:name="Light Grid Accent 3" w:semiHidden="0" w:uiPriority="62" w:unhideWhenUsed="0"/>
-    <w:lsdException w:name="Medium Shading 1 Accent 3" w:semiHidden="0" w:uiPriority="63" w:unhideWhenUsed="0"/>
-    <w:lsdException w:name="Medium Shading 2 Accent 3" w:semiHidden="0" w:uiPriority="64" w:unhideWhenUsed="0"/>
-    <w:lsdException w:name="Medium List 1 Accent 3" w:semiHidden="0" w:uiPriority="65" w:unhideWhenUsed="0"/>
-    <w:lsdException w:name="Medium List 2 Accent 3" w:semiHidden="0" w:uiPriority="66" w:unhideWhenUsed="0"/>
-    <w:lsdException w:name="Medium Grid 1 Accent 3" w:semiHidden="0" w:uiPriority="67" w:unhideWhenUsed="0"/>
-    <w:lsdException w:name="Medium Grid 2 Accent 3" w:semiHidden="0" w:uiPriority="68" w:unhideWhenUsed="0"/>
-    <w:lsdException w:name="Medium Grid 3 Accent 3" w:semiHidden="0" w:uiPriority="69" w:unhideWhenUsed="0"/>
-    <w:lsdException w:name="Dark List Accent 3" w:semiHidden="0" w:uiPriority="70" w:unhideWhenUsed="0"/>
-    <w:lsdException w:name="Colorful Shading Accent 3" w:semiHidden="0" w:uiPriority="71" w:unhideWhenUsed="0"/>
-    <w:lsdException w:name="Colorful List Accent 3" w:semiHidden="0" w:uiPriority="72" w:unhideWhenUsed="0"/>
-    <w:lsdException w:name="Colorful Grid Accent 3" w:semiHidden="0" w:uiPriority="73" w:unhideWhenUsed="0"/>
-    <w:lsdException w:name="Light Shading Accent 4" w:semiHidden="0" w:uiPriority="60" w:unhideWhenUsed="0"/>
-    <w:lsdException w:name="Light List Accent 4" w:semiHidden="0" w:uiPriority="61" w:unhideWhenUsed="0"/>
-    <w:lsdException w:name="Light Grid Accent 4" w:semiHidden="0" w:uiPriority="62" w:unhideWhenUsed="0"/>
-    <w:lsdException w:name="Medium Shading 1 Accent 4" w:semiHidden="0" w:uiPriority="63" w:unhideWhenUsed="0"/>
-    <w:lsdException w:name="Medium Shading 2 Accent 4" w:semiHidden="0" w:uiPriority="64" w:unhideWhenUsed="0"/>
-    <w:lsdException w:name="Medium List 1 Accent 4" w:semiHidden="0" w:uiPriority="65" w:unhideWhenUsed="0"/>
-    <w:lsdException w:name="Medium List 2 Accent 4" w:semiHidden="0" w:uiPriority="66" w:unhideWhenUsed="0"/>
-    <w:lsdException w:name="Medium Grid 1 Accent 4" w:semiHidden="0" w:uiPriority="67" w:unhideWhenUsed="0"/>
-    <w:lsdException w:name="Medium Grid 2 Accent 4" w:semiHidden="0" w:uiPriority="68" w:unhideWhenUsed="0"/>
-    <w:lsdException w:name="Medium Grid 3 Accent 4" w:semiHidden="0" w:uiPriority="69" w:unhideWhenUsed="0"/>
-    <w:lsdException w:name="Dark List Accent 4" w:semiHidden="0" w:uiPriority="70" w:unhideWhenUsed="0"/>
-    <w:lsdException w:name="Colorful Shading Accent 4" w:semiHidden="0" w:uiPriority="71" w:unhideWhenUsed="0"/>
-    <w:lsdException w:name="Colorful List Accent 4" w:semiHidden="0" w:uiPriority="72" w:unhideWhenUsed="0"/>
-    <w:lsdException w:name="Colorful Grid Accent 4" w:semiHidden="0" w:uiPriority="73" w:unhideWhenUsed="0"/>
-    <w:lsdException w:name="Light Shading Accent 5" w:semiHidden="0" w:uiPriority="60" w:unhideWhenUsed="0"/>
-    <w:lsdException w:name="Light List Accent 5" w:semiHidden="0" w:uiPriority="61" w:unhideWhenUsed="0"/>
-    <w:lsdException w:name="Light Grid Accent 5" w:semiHidden="0" w:uiPriority="62" w:unhideWhenUsed="0"/>
-    <w:lsdException w:name="Medium Shading 1 Accent 5" w:semiHidden="0" w:uiPriority="63" w:unhideWhenUsed="0"/>
-    <w:lsdException w:name="Medium Shading 2 Accent 5" w:semiHidden="0" w:uiPriority="64" w:unhideWhenUsed="0"/>
-    <w:lsdException w:name="Medium List 1 Accent 5" w:semiHidden="0" w:uiPriority="65" w:unhideWhenUsed="0"/>
-    <w:lsdException w:name="Medium List 2 Accent 5" w:semiHidden="0" w:uiPriority="66" w:unhideWhenUsed="0"/>
-    <w:lsdException w:name="Medium Grid 1 Accent 5" w:semiHidden="0" w:uiPriority="67" w:unhideWhenUsed="0"/>
-    <w:lsdException w:name="Medium Grid 2 Accent 5" w:semiHidden="0" w:uiPriority="68" w:unhideWhenUsed="0"/>
-    <w:lsdException w:name="Medium Grid 3 Accent 5" w:semiHidden="0" w:uiPriority="69" w:unhideWhenUsed="0"/>
-    <w:lsdException w:name="Dark List Accent 5" w:semiHidden="0" w:uiPriority="70" w:unhideWhenUsed="0"/>
-    <w:lsdException w:name="Colorful Shading Accent 5" w:semiHidden="0" w:uiPriority="71" w:unhideWhenUsed="0"/>
-    <w:lsdException w:name="Colorful List Accent 5" w:semiHidden="0" w:uiPriority="72" w:unhideWhenUsed="0"/>
-    <w:lsdException w:name="Colorful Grid Accent 5" w:semiHidden="0" w:uiPriority="73" w:unhideWhenUsed="0"/>
-    <w:lsdException w:name="Light Shading Accent 6" w:semiHidden="0" w:uiPriority="60" w:unhideWhenUsed="0"/>
-    <w:lsdException w:name="Light List Accent 6" w:semiHidden="0" w:uiPriority="61" w:unhideWhenUsed="0"/>
-    <w:lsdException w:name="Light Grid Accent 6" w:semiHidden="0" w:uiPriority="62" w:unhideWhenUsed="0"/>
-    <w:lsdException w:name="Medium Shading 1 Accent 6" w:semiHidden="0" w:uiPriority="63" w:unhideWhenUsed="0"/>
-    <w:lsdException w:name="Medium Shading 2 Accent 6" w:semiHidden="0" w:uiPriority="64" w:unhideWhenUsed="0"/>
-    <w:lsdException w:name="Medium List 1 Accent 6" w:semiHidden="0" w:uiPriority="65" w:unhideWhenUsed="0"/>
-    <w:lsdException w:name="Medium List 2 Accent 6" w:semiHidden="0" w:uiPriority="66" w:unhideWhenUsed="0"/>
-    <w:lsdException w:name="Medium Grid 1 Accent 6" w:semiHidden="0" w:uiPriority="67" w:unhideWhenUsed="0"/>
-    <w:lsdException w:name="Medium Grid 2 Accent 6" w:semiHidden="0" w:uiPriority="68" w:unhideWhenUsed="0"/>
-    <w:lsdException w:name="Medium Grid 3 Accent 6" w:semiHidden="0" w:uiPriority="69" w:unhideWhenUsed="0"/>
-    <w:lsdException w:name="Dark List Accent 6" w:semiHidden="0" w:uiPriority="70" w:unhideWhenUsed="0"/>
-    <w:lsdException w:name="Colorful Shading Accent 6" w:semiHidden="0" w:uiPriority="71" w:unhideWhenUsed="0"/>
-    <w:lsdException w:name="Colorful List Accent 6" w:semiHidden="0" w:uiPriority="72" w:unhideWhenUsed="0"/>
-    <w:lsdException w:name="Colorful Grid Accent 6" w:semiHidden="0" w:uiPriority="73" w:unhideWhenUsed="0"/>
-    <w:lsdException w:name="Subtle Emphasis" w:semiHidden="0" w:uiPriority="19" w:unhideWhenUsed="0" w:qFormat="1"/>
-    <w:lsdException w:name="Intense Emphasis" w:semiHidden="0" w:uiPriority="21" w:unhideWhenUsed="0" w:qFormat="1"/>
-    <w:lsdException w:name="Subtle Reference" w:semiHidden="0" w:uiPriority="31" w:unhideWhenUsed="0" w:qFormat="1"/>
-    <w:lsdException w:name="Intense Reference" w:semiHidden="0" w:uiPriority="32" w:unhideWhenUsed="0" w:qFormat="1"/>
-    <w:lsdException w:name="Book Title" w:semiHidden="0" w:uiPriority="33" w:unhideWhenUsed="0" w:qFormat="1"/>
-    <w:lsdException w:name="Bibliography" w:uiPriority="37"/>
-    <w:lsdException w:name="TOC Heading" w:uiPriority="39" w:qFormat="1"/>
+  <w:latentStyles w:defLockedState="0" w:defUIPriority="99" w:defSemiHidden="0" w:defUnhideWhenUsed="0" w:defQFormat="0" w:count="376">
+    <w:lsdException w:name="Normal" w:uiPriority="0" w:qFormat="1"/>
+    <w:lsdException w:name="heading 1" w:uiPriority="9" w:qFormat="1"/>
+    <w:lsdException w:name="heading 2" w:semiHidden="1" w:uiPriority="9" w:unhideWhenUsed="1" w:qFormat="1"/>
+    <w:lsdException w:name="heading 3" w:semiHidden="1" w:uiPriority="9" w:unhideWhenUsed="1" w:qFormat="1"/>
+    <w:lsdException w:name="heading 4" w:semiHidden="1" w:uiPriority="9" w:unhideWhenUsed="1" w:qFormat="1"/>
+    <w:lsdException w:name="heading 5" w:semiHidden="1" w:uiPriority="9" w:unhideWhenUsed="1" w:qFormat="1"/>
+    <w:lsdException w:name="heading 6" w:semiHidden="1" w:uiPriority="9" w:unhideWhenUsed="1" w:qFormat="1"/>
+    <w:lsdException w:name="heading 7" w:semiHidden="1" w:uiPriority="9" w:unhideWhenUsed="1" w:qFormat="1"/>
+    <w:lsdException w:name="heading 8" w:semiHidden="1" w:uiPriority="9" w:unhideWhenUsed="1" w:qFormat="1"/>
+    <w:lsdException w:name="heading 9" w:semiHidden="1" w:uiPriority="9" w:unhideWhenUsed="1" w:qFormat="1"/>
+    <w:lsdException w:name="index 1" w:semiHidden="1" w:unhideWhenUsed="1"/>
+    <w:lsdException w:name="index 2" w:semiHidden="1" w:unhideWhenUsed="1"/>
+    <w:lsdException w:name="index 3" w:semiHidden="1" w:unhideWhenUsed="1"/>
+    <w:lsdException w:name="index 4" w:semiHidden="1" w:unhideWhenUsed="1"/>
+    <w:lsdException w:name="index 5" w:semiHidden="1" w:unhideWhenUsed="1"/>
+    <w:lsdException w:name="index 6" w:semiHidden="1" w:unhideWhenUsed="1"/>
+    <w:lsdException w:name="index 7" w:semiHidden="1" w:unhideWhenUsed="1"/>
+    <w:lsdException w:name="index 8" w:semiHidden="1" w:unhideWhenUsed="1"/>
+    <w:lsdException w:name="index 9" w:semiHidden="1" w:unhideWhenUsed="1"/>
+    <w:lsdException w:name="toc 1" w:semiHidden="1" w:uiPriority="39" w:unhideWhenUsed="1"/>
+    <w:lsdException w:name="toc 2" w:semiHidden="1" w:uiPriority="39" w:unhideWhenUsed="1"/>
+    <w:lsdException w:name="toc 3" w:semiHidden="1" w:uiPriority="39" w:unhideWhenUsed="1"/>
+    <w:lsdException w:name="toc 4" w:semiHidden="1" w:uiPriority="39" w:unhideWhenUsed="1"/>
+    <w:lsdException w:name="toc 5" w:semiHidden="1" w:uiPriority="39" w:unhideWhenUsed="1"/>
+    <w:lsdException w:name="toc 6" w:semiHidden="1" w:uiPriority="39" w:unhideWhenUsed="1"/>
+    <w:lsdException w:name="toc 7" w:semiHidden="1" w:uiPriority="39" w:unhideWhenUsed="1"/>
+    <w:lsdException w:name="toc 8" w:semiHidden="1" w:uiPriority="39" w:unhideWhenUsed="1"/>
+    <w:lsdException w:name="toc 9" w:semiHidden="1" w:uiPriority="39" w:unhideWhenUsed="1"/>
+    <w:lsdException w:name="Normal Indent" w:semiHidden="1" w:unhideWhenUsed="1"/>
+    <w:lsdException w:name="footnote text" w:semiHidden="1" w:unhideWhenUsed="1"/>
+    <w:lsdException w:name="annotation text" w:semiHidden="1" w:unhideWhenUsed="1"/>
+    <w:lsdException w:name="header" w:semiHidden="1" w:unhideWhenUsed="1"/>
+    <w:lsdException w:name="footer" w:semiHidden="1" w:unhideWhenUsed="1"/>
+    <w:lsdException w:name="index heading" w:semiHidden="1" w:unhideWhenUsed="1"/>
+    <w:lsdException w:name="caption" w:semiHidden="1" w:uiPriority="35" w:unhideWhenUsed="1" w:qFormat="1"/>
+    <w:lsdException w:name="table of figures" w:semiHidden="1" w:unhideWhenUsed="1"/>
+    <w:lsdException w:name="envelope address" w:semiHidden="1" w:unhideWhenUsed="1"/>
+    <w:lsdException w:name="envelope return" w:semiHidden="1" w:unhideWhenUsed="1"/>
+    <w:lsdException w:name="footnote reference" w:semiHidden="1" w:unhideWhenUsed="1"/>
+    <w:lsdException w:name="annotation reference" w:semiHidden="1" w:unhideWhenUsed="1"/>
+    <w:lsdException w:name="line number" w:semiHidden="1" w:unhideWhenUsed="1"/>
+    <w:lsdException w:name="page number" w:semiHidden="1" w:unhideWhenUsed="1"/>
+    <w:lsdException w:name="endnote reference" w:semiHidden="1" w:unhideWhenUsed="1"/>
+    <w:lsdException w:name="endnote text" w:semiHidden="1" w:unhideWhenUsed="1"/>
+    <w:lsdException w:name="table of authorities" w:semiHidden="1" w:unhideWhenUsed="1"/>
+    <w:lsdException w:name="macro" w:semiHidden="1" w:unhideWhenUsed="1"/>
+    <w:lsdException w:name="toa heading" w:semiHidden="1" w:unhideWhenUsed="1"/>
+    <w:lsdException w:name="List" w:semiHidden="1" w:unhideWhenUsed="1"/>
+    <w:lsdException w:name="List Bullet" w:semiHidden="1" w:unhideWhenUsed="1"/>
+    <w:lsdException w:name="List Number" w:semiHidden="1" w:unhideWhenUsed="1"/>
+    <w:lsdException w:name="List 2" w:semiHidden="1" w:unhideWhenUsed="1"/>
+    <w:lsdException w:name="List 3" w:semiHidden="1" w:unhideWhenUsed="1"/>
+    <w:lsdException w:name="List 4" w:semiHidden="1" w:unhideWhenUsed="1"/>
+    <w:lsdException w:name="List 5" w:semiHidden="1" w:unhideWhenUsed="1"/>
+    <w:lsdException w:name="List Bullet 2" w:semiHidden="1" w:unhideWhenUsed="1"/>
+    <w:lsdException w:name="List Bullet 3" w:semiHidden="1" w:unhideWhenUsed="1"/>
+    <w:lsdException w:name="List Bullet 4" w:semiHidden="1" w:unhideWhenUsed="1"/>
+    <w:lsdException w:name="List Bullet 5" w:semiHidden="1" w:unhideWhenUsed="1"/>
+    <w:lsdException w:name="List Number 2" w:semiHidden="1" w:unhideWhenUsed="1"/>
+    <w:lsdException w:name="List Number 3" w:semiHidden="1" w:unhideWhenUsed="1"/>
+    <w:lsdException w:name="List Number 4" w:semiHidden="1" w:unhideWhenUsed="1"/>
+    <w:lsdException w:name="List Number 5" w:semiHidden="1" w:unhideWhenUsed="1"/>
+    <w:lsdException w:name="Title" w:uiPriority="10" w:qFormat="1"/>
+    <w:lsdException w:name="Closing" w:semiHidden="1" w:unhideWhenUsed="1"/>
+    <w:lsdException w:name="Signature" w:semiHidden="1" w:unhideWhenUsed="1"/>
+    <w:lsdException w:name="Default Paragraph Font" w:semiHidden="1" w:uiPriority="1" w:unhideWhenUsed="1"/>
+    <w:lsdException w:name="Body Text" w:semiHidden="1" w:unhideWhenUsed="1"/>
+    <w:lsdException w:name="Body Text Indent" w:semiHidden="1" w:unhideWhenUsed="1"/>
+    <w:lsdException w:name="List Continue" w:semiHidden="1" w:unhideWhenUsed="1"/>
+    <w:lsdException w:name="List Continue 2" w:semiHidden="1" w:unhideWhenUsed="1"/>
+    <w:lsdException w:name="List Continue 3" w:semiHidden="1" w:unhideWhenUsed="1"/>
+    <w:lsdException w:name="List Continue 4" w:semiHidden="1" w:unhideWhenUsed="1"/>
+    <w:lsdException w:name="List Continue 5" w:semiHidden="1" w:unhideWhenUsed="1"/>
+    <w:lsdException w:name="Message Header" w:semiHidden="1" w:unhideWhenUsed="1"/>
+    <w:lsdException w:name="Subtitle" w:uiPriority="11" w:qFormat="1"/>
+    <w:lsdException w:name="Salutation" w:semiHidden="1" w:unhideWhenUsed="1"/>
+    <w:lsdException w:name="Date" w:semiHidden="1" w:unhideWhenUsed="1"/>
+    <w:lsdException w:name="Body Text First Indent" w:semiHidden="1" w:unhideWhenUsed="1"/>
+    <w:lsdException w:name="Body Text First Indent 2" w:semiHidden="1" w:unhideWhenUsed="1"/>
+    <w:lsdException w:name="Note Heading" w:semiHidden="1" w:unhideWhenUsed="1"/>
+    <w:lsdException w:name="Body Text 2" w:semiHidden="1" w:unhideWhenUsed="1"/>
+    <w:lsdException w:name="Body Text 3" w:semiHidden="1" w:unhideWhenUsed="1"/>
+    <w:lsdException w:name="Body Text Indent 2" w:semiHidden="1" w:unhideWhenUsed="1"/>
+    <w:lsdException w:name="Body Text Indent 3" w:semiHidden="1" w:unhideWhenUsed="1"/>
+    <w:lsdException w:name="Block Text" w:semiHidden="1" w:unhideWhenUsed="1"/>
+    <w:lsdException w:name="Hyperlink" w:semiHidden="1" w:unhideWhenUsed="1"/>
+    <w:lsdException w:name="FollowedHyperlink" w:semiHidden="1" w:unhideWhenUsed="1"/>
+    <w:lsdException w:name="Strong" w:uiPriority="22" w:qFormat="1"/>
+    <w:lsdException w:name="Emphasis" w:uiPriority="20" w:qFormat="1"/>
+    <w:lsdException w:name="Document Map" w:semiHidden="1" w:unhideWhenUsed="1"/>
+    <w:lsdException w:name="Plain Text" w:semiHidden="1" w:unhideWhenUsed="1"/>
+    <w:lsdException w:name="E-mail Signature" w:semiHidden="1" w:unhideWhenUsed="1"/>
+    <w:lsdException w:name="HTML Top of Form" w:semiHidden="1" w:unhideWhenUsed="1"/>
+    <w:lsdException w:name="HTML Bottom of Form" w:semiHidden="1" w:unhideWhenUsed="1"/>
+    <w:lsdException w:name="Normal (Web)" w:semiHidden="1" w:unhideWhenUsed="1"/>
+    <w:lsdException w:name="HTML Acronym" w:semiHidden="1" w:unhideWhenUsed="1"/>
+    <w:lsdException w:name="HTML Address" w:semiHidden="1" w:unhideWhenUsed="1"/>
+    <w:lsdException w:name="HTML Cite" w:semiHidden="1" w:unhideWhenUsed="1"/>
+    <w:lsdException w:name="HTML Code" w:semiHidden="1" w:unhideWhenUsed="1"/>
+    <w:lsdException w:name="HTML Definition" w:semiHidden="1" w:unhideWhenUsed="1"/>
+    <w:lsdException w:name="HTML Keyboard" w:semiHidden="1" w:unhideWhenUsed="1"/>
+    <w:lsdException w:name="HTML Preformatted" w:semiHidden="1" w:unhideWhenUsed="1"/>
+    <w:lsdException w:name="HTML Sample" w:semiHidden="1" w:unhideWhenUsed="1"/>
+    <w:lsdException w:name="HTML Typewriter" w:semiHidden="1" w:unhideWhenUsed="1"/>
+    <w:lsdException w:name="HTML Variable" w:semiHidden="1" w:unhideWhenUsed="1"/>
+    <w:lsdException w:name="Normal Table" w:semiHidden="1" w:unhideWhenUsed="1"/>
+    <w:lsdException w:name="annotation subject" w:semiHidden="1" w:unhideWhenUsed="1"/>
+    <w:lsdException w:name="No List" w:semiHidden="1" w:unhideWhenUsed="1"/>
+    <w:lsdException w:name="Outline List 1" w:semiHidden="1" w:unhideWhenUsed="1"/>
+    <w:lsdException w:name="Outline List 2" w:semiHidden="1" w:unhideWhenUsed="1"/>
+    <w:lsdException w:name="Outline List 3" w:semiHidden="1" w:unhideWhenUsed="1"/>
+    <w:lsdException w:name="Table Simple 1" w:semiHidden="1" w:unhideWhenUsed="1"/>
+    <w:lsdException w:name="Table Simple 2" w:semiHidden="1" w:unhideWhenUsed="1"/>
+    <w:lsdException w:name="Table Simple 3" w:semiHidden="1" w:unhideWhenUsed="1"/>
+    <w:lsdException w:name="Table Classic 1" w:semiHidden="1" w:unhideWhenUsed="1"/>
+    <w:lsdException w:name="Table Classic 2" w:semiHidden="1" w:unhideWhenUsed="1"/>
+    <w:lsdException w:name="Table Classic 3" w:semiHidden="1" w:unhideWhenUsed="1"/>
+    <w:lsdException w:name="Table Classic 4" w:semiHidden="1" w:unhideWhenUsed="1"/>
+    <w:lsdException w:name="Table Colorful 1" w:semiHidden="1" w:unhideWhenUsed="1"/>
+    <w:lsdException w:name="Table Colorful 2" w:semiHidden="1" w:unhideWhenUsed="1"/>
+    <w:lsdException w:name="Table Colorful 3" w:semiHidden="1" w:unhideWhenUsed="1"/>
+    <w:lsdException w:name="Table Columns 1" w:semiHidden="1" w:unhideWhenUsed="1"/>
+    <w:lsdException w:name="Table Columns 2" w:semiHidden="1" w:unhideWhenUsed="1"/>
+    <w:lsdException w:name="Table Columns 3" w:semiHidden="1" w:unhideWhenUsed="1"/>
+    <w:lsdException w:name="Table Columns 4" w:semiHidden="1" w:unhideWhenUsed="1"/>
+    <w:lsdException w:name="Table Columns 5" w:semiHidden="1" w:unhideWhenUsed="1"/>
+    <w:lsdException w:name="Table Grid 1" w:semiHidden="1" w:unhideWhenUsed="1"/>
+    <w:lsdException w:name="Table Grid 2" w:semiHidden="1" w:unhideWhenUsed="1"/>
+    <w:lsdException w:name="Table Grid 3" w:semiHidden="1" w:unhideWhenUsed="1"/>
+    <w:lsdException w:name="Table Grid 4" w:semiHidden="1" w:unhideWhenUsed="1"/>
+    <w:lsdException w:name="Table Grid 5" w:semiHidden="1" w:unhideWhenUsed="1"/>
+    <w:lsdException w:name="Table Grid 6" w:semiHidden="1" w:unhideWhenUsed="1"/>
+    <w:lsdException w:name="Table Grid 7" w:semiHidden="1" w:unhideWhenUsed="1"/>
+    <w:lsdException w:name="Table Grid 8" w:semiHidden="1" w:unhideWhenUsed="1"/>
+    <w:lsdException w:name="Table List 1" w:semiHidden="1" w:unhideWhenUsed="1"/>
+    <w:lsdException w:name="Table List 2" w:semiHidden="1" w:unhideWhenUsed="1"/>
+    <w:lsdException w:name="Table List 3" w:semiHidden="1" w:unhideWhenUsed="1"/>
+    <w:lsdException w:name="Table List 4" w:semiHidden="1" w:unhideWhenUsed="1"/>
+    <w:lsdException w:name="Table List 5" w:semiHidden="1" w:unhideWhenUsed="1"/>
+    <w:lsdException w:name="Table List 6" w:semiHidden="1" w:unhideWhenUsed="1"/>
+    <w:lsdException w:name="Table List 7" w:semiHidden="1" w:unhideWhenUsed="1"/>
+    <w:lsdException w:name="Table List 8" w:semiHidden="1" w:unhideWhenUsed="1"/>
+    <w:lsdException w:name="Table 3D effects 1" w:semiHidden="1" w:unhideWhenUsed="1"/>
+    <w:lsdException w:name="Table 3D effects 2" w:semiHidden="1" w:unhideWhenUsed="1"/>
+    <w:lsdException w:name="Table 3D effects 3" w:semiHidden="1" w:unhideWhenUsed="1"/>
+    <w:lsdException w:name="Table Contemporary" w:semiHidden="1" w:unhideWhenUsed="1"/>
+    <w:lsdException w:name="Table Elegant" w:semiHidden="1" w:unhideWhenUsed="1"/>
+    <w:lsdException w:name="Table Professional" w:semiHidden="1" w:unhideWhenUsed="1"/>
+    <w:lsdException w:name="Table Subtle 1" w:semiHidden="1" w:unhideWhenUsed="1"/>
+    <w:lsdException w:name="Table Subtle 2" w:semiHidden="1" w:unhideWhenUsed="1"/>
+    <w:lsdException w:name="Table Web 1" w:semiHidden="1" w:unhideWhenUsed="1"/>
+    <w:lsdException w:name="Table Web 2" w:semiHidden="1" w:unhideWhenUsed="1"/>
+    <w:lsdException w:name="Table Web 3" w:semiHidden="1" w:unhideWhenUsed="1"/>
+    <w:lsdException w:name="Balloon Text" w:semiHidden="1" w:unhideWhenUsed="1"/>
+    <w:lsdException w:name="Table Grid" w:semiHidden="1" w:uiPriority="59" w:unhideWhenUsed="1"/>
+    <w:lsdException w:name="Table Theme" w:semiHidden="1" w:unhideWhenUsed="1"/>
+    <w:lsdException w:name="Placeholder Text" w:semiHidden="1"/>
+    <w:lsdException w:name="No Spacing" w:uiPriority="1" w:qFormat="1"/>
+    <w:lsdException w:name="Light Shading" w:uiPriority="60"/>
+    <w:lsdException w:name="Light List" w:uiPriority="61"/>
+    <w:lsdException w:name="Light Grid" w:uiPriority="62"/>
+    <w:lsdException w:name="Medium Shading 1" w:uiPriority="63"/>
+    <w:lsdException w:name="Medium Shading 2" w:uiPriority="64"/>
+    <w:lsdException w:name="Medium List 1" w:uiPriority="65"/>
+    <w:lsdException w:name="Medium List 2" w:uiPriority="66"/>
+    <w:lsdException w:name="Medium Grid 1" w:uiPriority="67"/>
+    <w:lsdException w:name="Medium Grid 2" w:uiPriority="68"/>
+    <w:lsdException w:name="Medium Grid 3" w:uiPriority="69"/>
+    <w:lsdException w:name="Dark List" w:uiPriority="70"/>
+    <w:lsdException w:name="Colorful Shading" w:uiPriority="71"/>
+    <w:lsdException w:name="Colorful List" w:uiPriority="72"/>
+    <w:lsdException w:name="Colorful Grid" w:uiPriority="73"/>
+    <w:lsdException w:name="Light Shading Accent 1" w:uiPriority="60"/>
+    <w:lsdException w:name="Light List Accent 1" w:uiPriority="61"/>
+    <w:lsdException w:name="Light Grid Accent 1" w:uiPriority="62"/>
+    <w:lsdException w:name="Medium Shading 1 Accent 1" w:uiPriority="63"/>
+    <w:lsdException w:name="Medium Shading 2 Accent 1" w:uiPriority="64"/>
+    <w:lsdException w:name="Medium List 1 Accent 1" w:uiPriority="65"/>
+    <w:lsdException w:name="Revision" w:semiHidden="1"/>
+    <w:lsdException w:name="List Paragraph" w:uiPriority="34" w:qFormat="1"/>
+    <w:lsdException w:name="Quote" w:uiPriority="29" w:qFormat="1"/>
+    <w:lsdException w:name="Intense Quote" w:uiPriority="30" w:qFormat="1"/>
+    <w:lsdException w:name="Medium List 2 Accent 1" w:uiPriority="66"/>
+    <w:lsdException w:name="Medium Grid 1 Accent 1" w:uiPriority="67"/>
+    <w:lsdException w:name="Medium Grid 2 Accent 1" w:uiPriority="68"/>
+    <w:lsdException w:name="Medium Grid 3 Accent 1" w:uiPriority="69"/>
+    <w:lsdException w:name="Dark List Accent 1" w:uiPriority="70"/>
+    <w:lsdException w:name="Colorful Shading Accent 1" w:uiPriority="71"/>
+    <w:lsdException w:name="Colorful List Accent 1" w:uiPriority="72"/>
+    <w:lsdException w:name="Colorful Grid Accent 1" w:uiPriority="73"/>
+    <w:lsdException w:name="Light Shading Accent 2" w:uiPriority="60"/>
+    <w:lsdException w:name="Light List Accent 2" w:uiPriority="61"/>
+    <w:lsdException w:name="Light Grid Accent 2" w:uiPriority="62"/>
+    <w:lsdException w:name="Medium Shading 1 Accent 2" w:uiPriority="63"/>
+    <w:lsdException w:name="Medium Shading 2 Accent 2" w:uiPriority="64"/>
+    <w:lsdException w:name="Medium List 1 Accent 2" w:uiPriority="65"/>
+    <w:lsdException w:name="Medium List 2 Accent 2" w:uiPriority="66"/>
+    <w:lsdException w:name="Medium Grid 1 Accent 2" w:uiPriority="67"/>
+    <w:lsdException w:name="Medium Grid 2 Accent 2" w:uiPriority="68"/>
+    <w:lsdException w:name="Medium Grid 3 Accent 2" w:uiPriority="69"/>
+    <w:lsdException w:name="Dark List Accent 2" w:uiPriority="70"/>
+    <w:lsdException w:name="Colorful Shading Accent 2" w:uiPriority="71"/>
+    <w:lsdException w:name="Colorful List Accent 2" w:uiPriority="72"/>
+    <w:lsdException w:name="Colorful Grid Accent 2" w:uiPriority="73"/>
+    <w:lsdException w:name="Light Shading Accent 3" w:uiPriority="60"/>
+    <w:lsdException w:name="Light List Accent 3" w:uiPriority="61"/>
+    <w:lsdException w:name="Light Grid Accent 3" w:uiPriority="62"/>
+    <w:lsdException w:name="Medium Shading 1 Accent 3" w:uiPriority="63"/>
+    <w:lsdException w:name="Medium Shading 2 Accent 3" w:uiPriority="64"/>
+    <w:lsdException w:name="Medium List 1 Accent 3" w:uiPriority="65"/>
+    <w:lsdException w:name="Medium List 2 Accent 3" w:uiPriority="66"/>
+    <w:lsdException w:name="Medium Grid 1 Accent 3" w:uiPriority="67"/>
+    <w:lsdException w:name="Medium Grid 2 Accent 3" w:uiPriority="68"/>
+    <w:lsdException w:name="Medium Grid 3 Accent 3" w:uiPriority="69"/>
+    <w:lsdException w:name="Dark List Accent 3" w:uiPriority="70"/>
+    <w:lsdException w:name="Colorful Shading Accent 3" w:uiPriority="71"/>
+    <w:lsdException w:name="Colorful List Accent 3" w:uiPriority="72"/>
+    <w:lsdException w:name="Colorful Grid Accent 3" w:uiPriority="73"/>
+    <w:lsdException w:name="Light Shading Accent 4" w:uiPriority="60"/>
+    <w:lsdException w:name="Light List Accent 4" w:uiPriority="61"/>
+    <w:lsdException w:name="Light Grid Accent 4" w:uiPriority="62"/>
+    <w:lsdException w:name="Medium Shading 1 Accent 4" w:uiPriority="63"/>
+    <w:lsdException w:name="Medium Shading 2 Accent 4" w:uiPriority="64"/>
+    <w:lsdException w:name="Medium List 1 Accent 4" w:uiPriority="65"/>
+    <w:lsdException w:name="Medium List 2 Accent 4" w:uiPriority="66"/>
+    <w:lsdException w:name="Medium Grid 1 Accent 4" w:uiPriority="67"/>
+    <w:lsdException w:name="Medium Grid 2 Accent 4" w:uiPriority="68"/>
+    <w:lsdException w:name="Medium Grid 3 Accent 4" w:uiPriority="69"/>
+    <w:lsdException w:name="Dark List Accent 4" w:uiPriority="70"/>
+    <w:lsdException w:name="Colorful Shading Accent 4" w:uiPriority="71"/>
+    <w:lsdException w:name="Colorful List Accent 4" w:uiPriority="72"/>
+    <w:lsdException w:name="Colorful Grid Accent 4" w:uiPriority="73"/>
+    <w:lsdException w:name="Light Shading Accent 5" w:uiPriority="60"/>
+    <w:lsdException w:name="Light List Accent 5" w:uiPriority="61"/>
+    <w:lsdException w:name="Light Grid Accent 5" w:uiPriority="62"/>
+    <w:lsdException w:name="Medium Shading 1 Accent 5" w:uiPriority="63"/>
+    <w:lsdException w:name="Medium Shading 2 Accent 5" w:uiPriority="64"/>
+    <w:lsdException w:name="Medium List 1 Accent 5" w:uiPriority="65"/>
+    <w:lsdException w:name="Medium List 2 Accent 5" w:uiPriority="66"/>
+    <w:lsdException w:name="Medium Grid 1 Accent 5" w:uiPriority="67"/>
+    <w:lsdException w:name="Medium Grid 2 Accent 5" w:uiPriority="68"/>
+    <w:lsdException w:name="Medium Grid 3 Accent 5" w:uiPriority="69"/>
+    <w:lsdException w:name="Dark List Accent 5" w:uiPriority="70"/>
+    <w:lsdException w:name="Colorful Shading Accent 5" w:uiPriority="71"/>
+    <w:lsdException w:name="Colorful List Accent 5" w:uiPriority="72"/>
+    <w:lsdException w:name="Colorful Grid Accent 5" w:uiPriority="73"/>
+    <w:lsdException w:name="Light Shading Accent 6" w:uiPriority="60"/>
+    <w:lsdException w:name="Light List Accent 6" w:uiPriority="61"/>
+    <w:lsdException w:name="Light Grid Accent 6" w:uiPriority="62"/>
+    <w:lsdException w:name="Medium Shading 1 Accent 6" w:uiPriority="63"/>
+    <w:lsdException w:name="Medium Shading 2 Accent 6" w:uiPriority="64"/>
+    <w:lsdException w:name="Medium List 1 Accent 6" w:uiPriority="65"/>
+    <w:lsdException w:name="Medium List 2 Accent 6" w:uiPriority="66"/>
+    <w:lsdException w:name="Medium Grid 1 Accent 6" w:uiPriority="67"/>
+    <w:lsdException w:name="Medium Grid 2 Accent 6" w:uiPriority="68"/>
+    <w:lsdException w:name="Medium Grid 3 Accent 6" w:uiPriority="69"/>
+    <w:lsdException w:name="Dark List Accent 6" w:uiPriority="70"/>
+    <w:lsdException w:name="Colorful Shading Accent 6" w:uiPriority="71"/>
+    <w:lsdException w:name="Colorful List Accent 6" w:uiPriority="72"/>
+    <w:lsdException w:name="Colorful Grid Accent 6" w:uiPriority="73"/>
+    <w:lsdException w:name="Subtle Emphasis" w:uiPriority="19" w:qFormat="1"/>
+    <w:lsdException w:name="Intense Emphasis" w:uiPriority="21" w:qFormat="1"/>
+    <w:lsdException w:name="Subtle Reference" w:uiPriority="31" w:qFormat="1"/>
+    <w:lsdException w:name="Intense Reference" w:uiPriority="32" w:qFormat="1"/>
+    <w:lsdException w:name="Book Title" w:uiPriority="33" w:qFormat="1"/>
+    <w:lsdException w:name="Bibliography" w:semiHidden="1" w:uiPriority="37" w:unhideWhenUsed="1"/>
+    <w:lsdException w:name="TOC Heading" w:semiHidden="1" w:uiPriority="39" w:unhideWhenUsed="1" w:qFormat="1"/>
+    <w:lsdException w:name="Plain Table 1" w:uiPriority="41"/>
+    <w:lsdException w:name="Plain Table 2" w:uiPriority="42"/>
+    <w:lsdException w:name="Plain Table 3" w:uiPriority="43"/>
+    <w:lsdException w:name="Plain Table 4" w:uiPriority="44"/>
+    <w:lsdException w:name="Plain Table 5" w:uiPriority="45"/>
+    <w:lsdException w:name="Grid Table Light" w:uiPriority="40"/>
+    <w:lsdException w:name="Grid Table 1 Light" w:uiPriority="46"/>
+    <w:lsdException w:name="Grid Table 2" w:uiPriority="47"/>
+    <w:lsdException w:name="Grid Table 3" w:uiPriority="48"/>
+    <w:lsdException w:name="Grid Table 4" w:uiPriority="49"/>
+    <w:lsdException w:name="Grid Table 5 Dark" w:uiPriority="50"/>
+    <w:lsdException w:name="Grid Table 6 Colorful" w:uiPriority="51"/>
+    <w:lsdException w:name="Grid Table 7 Colorful" w:uiPriority="52"/>
+    <w:lsdException w:name="Grid Table 1 Light Accent 1" w:uiPriority="46"/>
+    <w:lsdException w:name="Grid Table 2 Accent 1" w:uiPriority="47"/>
+    <w:lsdException w:name="Grid Table 3 Accent 1" w:uiPriority="48"/>
+    <w:lsdException w:name="Grid Table 4 Accent 1" w:uiPriority="49"/>
+    <w:lsdException w:name="Grid Table 5 Dark Accent 1" w:uiPriority="50"/>
+    <w:lsdException w:name="Grid Table 6 Colorful Accent 1" w:uiPriority="51"/>
+    <w:lsdException w:name="Grid Table 7 Colorful Accent 1" w:uiPriority="52"/>
+    <w:lsdException w:name="Grid Table 1 Light Accent 2" w:uiPriority="46"/>
+    <w:lsdException w:name="Grid Table 2 Accent 2" w:uiPriority="47"/>
+    <w:lsdException w:name="Grid Table 3 Accent 2" w:uiPriority="48"/>
+    <w:lsdException w:name="Grid Table 4 Accent 2" w:uiPriority="49"/>
+    <w:lsdException w:name="Grid Table 5 Dark Accent 2" w:uiPriority="50"/>
+    <w:lsdException w:name="Grid Table 6 Colorful Accent 2" w:uiPriority="51"/>
+    <w:lsdException w:name="Grid Table 7 Colorful Accent 2" w:uiPriority="52"/>
+    <w:lsdException w:name="Grid Table 1 Light Accent 3" w:uiPriority="46"/>
+    <w:lsdException w:name="Grid Table 2 Accent 3" w:uiPriority="47"/>
+    <w:lsdException w:name="Grid Table 3 Accent 3" w:uiPriority="48"/>
+    <w:lsdException w:name="Grid Table 4 Accent 3" w:uiPriority="49"/>
+    <w:lsdException w:name="Grid Table 5 Dark Accent 3" w:uiPriority="50"/>
+    <w:lsdException w:name="Grid Table 6 Colorful Accent 3" w:uiPriority="51"/>
+    <w:lsdException w:name="Grid Table 7 Colorful Accent 3" w:uiPriority="52"/>
+    <w:lsdException w:name="Grid Table 1 Light Accent 4" w:uiPriority="46"/>
+    <w:lsdException w:name="Grid Table 2 Accent 4" w:uiPriority="47"/>
+    <w:lsdException w:name="Grid Table 3 Accent 4" w:uiPriority="48"/>
+    <w:lsdException w:name="Grid Table 4 Accent 4" w:uiPriority="49"/>
+    <w:lsdException w:name="Grid Table 5 Dark Accent 4" w:uiPriority="50"/>
+    <w:lsdException w:name="Grid Table 6 Colorful Accent 4" w:uiPriority="51"/>
+    <w:lsdException w:name="Grid Table 7 Colorful Accent 4" w:uiPriority="52"/>
+    <w:lsdException w:name="Grid Table 1 Light Accent 5" w:uiPriority="46"/>
+    <w:lsdException w:name="Grid Table 2 Accent 5" w:uiPriority="47"/>
+    <w:lsdException w:name="Grid Table 3 Accent 5" w:uiPriority="48"/>
+    <w:lsdException w:name="Grid Table 4 Accent 5" w:uiPriority="49"/>
+    <w:lsdException w:name="Grid Table 5 Dark Accent 5" w:uiPriority="50"/>
+    <w:lsdException w:name="Grid Table 6 Colorful Accent 5" w:uiPriority="51"/>
+    <w:lsdException w:name="Grid Table 7 Colorful Accent 5" w:uiPriority="52"/>
+    <w:lsdException w:name="Grid Table 1 Light Accent 6" w:uiPriority="46"/>
+    <w:lsdException w:name="Grid Table 2 Accent 6" w:uiPriority="47"/>
+    <w:lsdException w:name="Grid Table 3 Accent 6" w:uiPriority="48"/>
+    <w:lsdException w:name="Grid Table 4 Accent 6" w:uiPriority="49"/>
+    <w:lsdException w:name="Grid Table 5 Dark Accent 6" w:uiPriority="50"/>
+    <w:lsdException w:name="Grid Table 6 Colorful Accent 6" w:uiPriority="51"/>
+    <w:lsdException w:name="Grid Table 7 Colorful Accent 6" w:uiPriority="52"/>
+    <w:lsdException w:name="List Table 1 Light" w:uiPriority="46"/>
+    <w:lsdException w:name="List Table 2" w:uiPriority="47"/>
+    <w:lsdException w:name="List Table 3" w:uiPriority="48"/>
+    <w:lsdException w:name="List Table 4" w:uiPriority="49"/>
+    <w:lsdException w:name="List Table 5 Dark" w:uiPriority="50"/>
+    <w:lsdException w:name="List Table 6 Colorful" w:uiPriority="51"/>
+    <w:lsdException w:name="List Table 7 Colorful" w:uiPriority="52"/>
+    <w:lsdException w:name="List Table 1 Light Accent 1" w:uiPriority="46"/>
+    <w:lsdException w:name="List Table 2 Accent 1" w:uiPriority="47"/>
+    <w:lsdException w:name="List Table 3 Accent 1" w:uiPriority="48"/>
+    <w:lsdException w:name="List Table 4 Accent 1" w:uiPriority="49"/>
+    <w:lsdException w:name="List Table 5 Dark Accent 1" w:uiPriority="50"/>
+    <w:lsdException w:name="List Table 6 Colorful Accent 1" w:uiPriority="51"/>
+    <w:lsdException w:name="List Table 7 Colorful Accent 1" w:uiPriority="52"/>
+    <w:lsdException w:name="List Table 1 Light Accent 2" w:uiPriority="46"/>
+    <w:lsdException w:name="List Table 2 Accent 2" w:uiPriority="47"/>
+    <w:lsdException w:name="List Table 3 Accent 2" w:uiPriority="48"/>
+    <w:lsdException w:name="List Table 4 Accent 2" w:uiPriority="49"/>
+    <w:lsdException w:name="List Table 5 Dark Accent 2" w:uiPriority="50"/>
+    <w:lsdException w:name="List Table 6 Colorful Accent 2" w:uiPriority="51"/>
+    <w:lsdException w:name="List Table 7 Colorful Accent 2" w:uiPriority="52"/>
+    <w:lsdException w:name="List Table 1 Light Accent 3" w:uiPriority="46"/>
+    <w:lsdException w:name="List Table 2 Accent 3" w:uiPriority="47"/>
+    <w:lsdException w:name="List Table 3 Accent 3" w:uiPriority="48"/>
+    <w:lsdException w:name="List Table 4 Accent 3" w:uiPriority="49"/>
+    <w:lsdException w:name="List Table 5 Dark Accent 3" w:uiPriority="50"/>
+    <w:lsdException w:name="List Table 6 Colorful Accent 3" w:uiPriority="51"/>
+    <w:lsdException w:name="List Table 7 Colorful Accent 3" w:uiPriority="52"/>
+    <w:lsdException w:name="List Table 1 Light Accent 4" w:uiPriority="46"/>
+    <w:lsdException w:name="List Table 2 Accent 4" w:uiPriority="47"/>
+    <w:lsdException w:name="List Table 3 Accent 4" w:uiPriority="48"/>
+    <w:lsdException w:name="List Table 4 Accent 4" w:uiPriority="49"/>
+    <w:lsdException w:name="List Table 5 Dark Accent 4" w:uiPriority="50"/>
+    <w:lsdException w:name="List Table 6 Colorful Accent 4" w:uiPriority="51"/>
+    <w:lsdException w:name="List Table 7 Colorful Accent 4" w:uiPriority="52"/>
+    <w:lsdException w:name="List Table 1 Light Accent 5" w:uiPriority="46"/>
+    <w:lsdException w:name="List Table 2 Accent 5" w:uiPriority="47"/>
+    <w:lsdException w:name="List Table 3 Accent 5" w:uiPriority="48"/>
+    <w:lsdException w:name="List Table 4 Accent 5" w:uiPriority="49"/>
+    <w:lsdException w:name="List Table 5 Dark Accent 5" w:uiPriority="50"/>
+    <w:lsdException w:name="List Table 6 Colorful Accent 5" w:uiPriority="51"/>
+    <w:lsdException w:name="List Table 7 Colorful Accent 5" w:uiPriority="52"/>
+    <w:lsdException w:name="List Table 1 Light Accent 6" w:uiPriority="46"/>
+    <w:lsdException w:name="List Table 2 Accent 6" w:uiPriority="47"/>
+    <w:lsdException w:name="List Table 3 Accent 6" w:uiPriority="48"/>
+    <w:lsdException w:name="List Table 4 Accent 6" w:uiPriority="49"/>
+    <w:lsdException w:name="List Table 5 Dark Accent 6" w:uiPriority="50"/>
+    <w:lsdException w:name="List Table 6 Colorful Accent 6" w:uiPriority="51"/>
+    <w:lsdException w:name="List Table 7 Colorful Accent 6" w:uiPriority="52"/>
+    <w:lsdException w:name="Mention" w:semiHidden="1" w:unhideWhenUsed="1"/>
+    <w:lsdException w:name="Smart Hyperlink" w:semiHidden="1" w:unhideWhenUsed="1"/>
+    <w:lsdException w:name="Hashtag" w:semiHidden="1" w:unhideWhenUsed="1"/>
+    <w:lsdException w:name="Unresolved Mention" w:semiHidden="1" w:unhideWhenUsed="1"/>
+    <w:lsdException w:name="Smart Link" w:semiHidden="1" w:unhideWhenUsed="1"/>
   </w:latentStyles>
   <w:style w:type="paragraph" w:default="1" w:styleId="Normal">
     <w:name w:val="Normal"/>
@@ -1886,7 +1927,6 @@
     <w:uiPriority w:val="99"/>
     <w:semiHidden/>
     <w:unhideWhenUsed/>
-    <w:qFormat/>
     <w:tblPr>
       <w:tblInd w:w="0" w:type="dxa"/>
       <w:tblCellMar>

--- a/labs/lab4/Lab4-Part3.docx
+++ b/labs/lab4/Lab4-Part3.docx
@@ -164,6 +164,12 @@
           <w:b/>
         </w:rPr>
       </w:pPr>
+      <w:r>
+        <w:rPr>
+          <w:b/>
+        </w:rPr>
+        <w:t>Part 2.</w:t>
+      </w:r>
     </w:p>
     <w:p>
       <w:pPr>
@@ -174,9 +180,309 @@
       </w:pPr>
       <w:r>
         <w:rPr>
-          <w:b/>
-        </w:rPr>
-        <w:t>1.</w:t>
+          <w:noProof/>
+        </w:rPr>
+        <w:drawing>
+          <wp:inline distT="0" distB="0" distL="0" distR="0" wp14:anchorId="0BD8B12E" wp14:editId="761514EB">
+            <wp:extent cx="4888785" cy="2457450"/>
+            <wp:effectExtent l="0" t="0" r="0" b="0"/>
+            <wp:docPr id="5" name="Picture 5"/>
+            <wp:cNvGraphicFramePr>
+              <a:graphicFrameLocks xmlns:a="http://schemas.openxmlformats.org/drawingml/2006/main" noChangeAspect="1"/>
+            </wp:cNvGraphicFramePr>
+            <a:graphic xmlns:a="http://schemas.openxmlformats.org/drawingml/2006/main">
+              <a:graphicData uri="http://schemas.openxmlformats.org/drawingml/2006/picture">
+                <pic:pic xmlns:pic="http://schemas.openxmlformats.org/drawingml/2006/picture">
+                  <pic:nvPicPr>
+                    <pic:cNvPr id="1" name=""/>
+                    <pic:cNvPicPr/>
+                  </pic:nvPicPr>
+                  <pic:blipFill>
+                    <a:blip r:embed="rId4"/>
+                    <a:stretch>
+                      <a:fillRect/>
+                    </a:stretch>
+                  </pic:blipFill>
+                  <pic:spPr>
+                    <a:xfrm>
+                      <a:off x="0" y="0"/>
+                      <a:ext cx="4893315" cy="2459727"/>
+                    </a:xfrm>
+                    <a:prstGeom prst="rect">
+                      <a:avLst/>
+                    </a:prstGeom>
+                  </pic:spPr>
+                </pic:pic>
+              </a:graphicData>
+            </a:graphic>
+          </wp:inline>
+        </w:drawing>
+      </w:r>
+    </w:p>
+    <w:p>
+      <w:pPr>
+        <w:spacing w:after="0"/>
+        <w:rPr>
+          <w:b/>
+        </w:rPr>
+      </w:pPr>
+      <w:r>
+        <w:rPr>
+          <w:noProof/>
+        </w:rPr>
+        <w:drawing>
+          <wp:inline distT="0" distB="0" distL="0" distR="0" wp14:anchorId="1B586397" wp14:editId="6BE87CF0">
+            <wp:extent cx="4590183" cy="2959100"/>
+            <wp:effectExtent l="0" t="0" r="0" b="0"/>
+            <wp:docPr id="6" name="Picture 6"/>
+            <wp:cNvGraphicFramePr>
+              <a:graphicFrameLocks xmlns:a="http://schemas.openxmlformats.org/drawingml/2006/main" noChangeAspect="1"/>
+            </wp:cNvGraphicFramePr>
+            <a:graphic xmlns:a="http://schemas.openxmlformats.org/drawingml/2006/main">
+              <a:graphicData uri="http://schemas.openxmlformats.org/drawingml/2006/picture">
+                <pic:pic xmlns:pic="http://schemas.openxmlformats.org/drawingml/2006/picture">
+                  <pic:nvPicPr>
+                    <pic:cNvPr id="1" name=""/>
+                    <pic:cNvPicPr/>
+                  </pic:nvPicPr>
+                  <pic:blipFill>
+                    <a:blip r:embed="rId5"/>
+                    <a:stretch>
+                      <a:fillRect/>
+                    </a:stretch>
+                  </pic:blipFill>
+                  <pic:spPr>
+                    <a:xfrm>
+                      <a:off x="0" y="0"/>
+                      <a:ext cx="4606238" cy="2969450"/>
+                    </a:xfrm>
+                    <a:prstGeom prst="rect">
+                      <a:avLst/>
+                    </a:prstGeom>
+                  </pic:spPr>
+                </pic:pic>
+              </a:graphicData>
+            </a:graphic>
+          </wp:inline>
+        </w:drawing>
+      </w:r>
+    </w:p>
+    <w:p>
+      <w:pPr>
+        <w:spacing w:after="0"/>
+        <w:rPr>
+          <w:b/>
+        </w:rPr>
+      </w:pPr>
+      <w:r>
+        <w:rPr>
+          <w:noProof/>
+        </w:rPr>
+        <w:lastRenderedPageBreak/>
+        <w:drawing>
+          <wp:inline distT="0" distB="0" distL="0" distR="0" wp14:anchorId="3AC6E055" wp14:editId="3D04ED9F">
+            <wp:extent cx="4458098" cy="3556000"/>
+            <wp:effectExtent l="0" t="0" r="0" b="0"/>
+            <wp:docPr id="8" name="Picture 8"/>
+            <wp:cNvGraphicFramePr>
+              <a:graphicFrameLocks xmlns:a="http://schemas.openxmlformats.org/drawingml/2006/main" noChangeAspect="1"/>
+            </wp:cNvGraphicFramePr>
+            <a:graphic xmlns:a="http://schemas.openxmlformats.org/drawingml/2006/main">
+              <a:graphicData uri="http://schemas.openxmlformats.org/drawingml/2006/picture">
+                <pic:pic xmlns:pic="http://schemas.openxmlformats.org/drawingml/2006/picture">
+                  <pic:nvPicPr>
+                    <pic:cNvPr id="1" name=""/>
+                    <pic:cNvPicPr/>
+                  </pic:nvPicPr>
+                  <pic:blipFill>
+                    <a:blip r:embed="rId6"/>
+                    <a:stretch>
+                      <a:fillRect/>
+                    </a:stretch>
+                  </pic:blipFill>
+                  <pic:spPr>
+                    <a:xfrm>
+                      <a:off x="0" y="0"/>
+                      <a:ext cx="4476256" cy="3570483"/>
+                    </a:xfrm>
+                    <a:prstGeom prst="rect">
+                      <a:avLst/>
+                    </a:prstGeom>
+                  </pic:spPr>
+                </pic:pic>
+              </a:graphicData>
+            </a:graphic>
+          </wp:inline>
+        </w:drawing>
+      </w:r>
+    </w:p>
+    <w:p>
+      <w:pPr>
+        <w:spacing w:after="0"/>
+        <w:rPr>
+          <w:b/>
+        </w:rPr>
+      </w:pPr>
+      <w:r>
+        <w:rPr>
+          <w:noProof/>
+        </w:rPr>
+        <w:drawing>
+          <wp:inline distT="0" distB="0" distL="0" distR="0" wp14:anchorId="2E5F76DB" wp14:editId="300932FD">
+            <wp:extent cx="4479807" cy="2426084"/>
+            <wp:effectExtent l="0" t="0" r="0" b="0"/>
+            <wp:docPr id="9" name="Picture 9"/>
+            <wp:cNvGraphicFramePr>
+              <a:graphicFrameLocks xmlns:a="http://schemas.openxmlformats.org/drawingml/2006/main" noChangeAspect="1"/>
+            </wp:cNvGraphicFramePr>
+            <a:graphic xmlns:a="http://schemas.openxmlformats.org/drawingml/2006/main">
+              <a:graphicData uri="http://schemas.openxmlformats.org/drawingml/2006/picture">
+                <pic:pic xmlns:pic="http://schemas.openxmlformats.org/drawingml/2006/picture">
+                  <pic:nvPicPr>
+                    <pic:cNvPr id="1" name=""/>
+                    <pic:cNvPicPr/>
+                  </pic:nvPicPr>
+                  <pic:blipFill>
+                    <a:blip r:embed="rId7"/>
+                    <a:stretch>
+                      <a:fillRect/>
+                    </a:stretch>
+                  </pic:blipFill>
+                  <pic:spPr>
+                    <a:xfrm>
+                      <a:off x="0" y="0"/>
+                      <a:ext cx="4550577" cy="2464410"/>
+                    </a:xfrm>
+                    <a:prstGeom prst="rect">
+                      <a:avLst/>
+                    </a:prstGeom>
+                  </pic:spPr>
+                </pic:pic>
+              </a:graphicData>
+            </a:graphic>
+          </wp:inline>
+        </w:drawing>
+      </w:r>
+    </w:p>
+    <w:p>
+      <w:pPr>
+        <w:spacing w:after="0"/>
+        <w:rPr>
+          <w:b/>
+        </w:rPr>
+      </w:pPr>
+      <w:r>
+        <w:rPr>
+          <w:noProof/>
+        </w:rPr>
+        <w:lastRenderedPageBreak/>
+        <w:drawing>
+          <wp:inline distT="0" distB="0" distL="0" distR="0" wp14:anchorId="00418383" wp14:editId="0BF824BD">
+            <wp:extent cx="4481901" cy="2381250"/>
+            <wp:effectExtent l="0" t="0" r="0" b="0"/>
+            <wp:docPr id="7" name="Picture 7"/>
+            <wp:cNvGraphicFramePr>
+              <a:graphicFrameLocks xmlns:a="http://schemas.openxmlformats.org/drawingml/2006/main" noChangeAspect="1"/>
+            </wp:cNvGraphicFramePr>
+            <a:graphic xmlns:a="http://schemas.openxmlformats.org/drawingml/2006/main">
+              <a:graphicData uri="http://schemas.openxmlformats.org/drawingml/2006/picture">
+                <pic:pic xmlns:pic="http://schemas.openxmlformats.org/drawingml/2006/picture">
+                  <pic:nvPicPr>
+                    <pic:cNvPr id="1" name=""/>
+                    <pic:cNvPicPr/>
+                  </pic:nvPicPr>
+                  <pic:blipFill>
+                    <a:blip r:embed="rId8"/>
+                    <a:stretch>
+                      <a:fillRect/>
+                    </a:stretch>
+                  </pic:blipFill>
+                  <pic:spPr>
+                    <a:xfrm>
+                      <a:off x="0" y="0"/>
+                      <a:ext cx="4490045" cy="2385577"/>
+                    </a:xfrm>
+                    <a:prstGeom prst="rect">
+                      <a:avLst/>
+                    </a:prstGeom>
+                  </pic:spPr>
+                </pic:pic>
+              </a:graphicData>
+            </a:graphic>
+          </wp:inline>
+        </w:drawing>
+      </w:r>
+    </w:p>
+    <w:p>
+      <w:pPr>
+        <w:spacing w:after="0"/>
+        <w:rPr>
+          <w:bCs/>
+        </w:rPr>
+      </w:pPr>
+      <w:r>
+        <w:rPr>
+          <w:bCs/>
+        </w:rPr>
+        <w:t xml:space="preserve">Displayed values returned from the </w:t>
+      </w:r>
+      <w:r>
+        <w:rPr>
+          <w:b/>
+        </w:rPr>
+        <w:t>__str__</w:t>
+      </w:r>
+      <w:r>
+        <w:rPr>
+          <w:bCs/>
+        </w:rPr>
+        <w:t xml:space="preserve"> functions</w:t>
+      </w:r>
+      <w:r>
+        <w:rPr>
+          <w:bCs/>
+        </w:rPr>
+        <w:t xml:space="preserve">. </w:t>
+      </w:r>
+      <w:r>
+        <w:rPr>
+          <w:bCs/>
+        </w:rPr>
+        <w:t>It’s</w:t>
+      </w:r>
+      <w:r>
+        <w:rPr>
+          <w:bCs/>
+        </w:rPr>
+        <w:t xml:space="preserve"> always useful to add more information for displaying purpose</w:t>
+      </w:r>
+    </w:p>
+    <w:p>
+      <w:pPr>
+        <w:spacing w:after="0"/>
+        <w:rPr>
+          <w:bCs/>
+        </w:rPr>
+      </w:pPr>
+    </w:p>
+    <w:p>
+      <w:pPr>
+        <w:spacing w:after="0"/>
+        <w:rPr>
+          <w:b/>
+        </w:rPr>
+      </w:pPr>
+      <w:r>
+        <w:rPr>
+          <w:b/>
+        </w:rPr>
+        <w:t>Part 3</w:t>
+      </w:r>
+      <w:r>
+        <w:rPr>
+          <w:b/>
+        </w:rPr>
+        <w:t>.</w:t>
       </w:r>
     </w:p>
     <w:p>
@@ -227,7 +533,7 @@
                     </pic:cNvPicPr>
                   </pic:nvPicPr>
                   <pic:blipFill>
-                    <a:blip r:embed="rId4" cstate="print"/>
+                    <a:blip r:embed="rId9" cstate="print"/>
                     <a:srcRect/>
                     <a:stretch>
                       <a:fillRect/>
@@ -304,7 +610,7 @@
                     </pic:cNvPicPr>
                   </pic:nvPicPr>
                   <pic:blipFill>
-                    <a:blip r:embed="rId5" cstate="print"/>
+                    <a:blip r:embed="rId10" cstate="print"/>
                     <a:srcRect/>
                     <a:stretch>
                       <a:fillRect/>
@@ -381,7 +687,7 @@
                     </pic:cNvPicPr>
                   </pic:nvPicPr>
                   <pic:blipFill>
-                    <a:blip r:embed="rId6" cstate="print"/>
+                    <a:blip r:embed="rId11" cstate="print"/>
                     <a:srcRect/>
                     <a:stretch>
                       <a:fillRect/>
@@ -471,7 +777,7 @@
                     </pic:cNvPicPr>
                   </pic:nvPicPr>
                   <pic:blipFill>
-                    <a:blip r:embed="rId7" cstate="print"/>
+                    <a:blip r:embed="rId12" cstate="print"/>
                     <a:srcRect/>
                     <a:stretch>
                       <a:fillRect/>
@@ -530,6 +836,7 @@
           <w:b/>
           <w:noProof/>
         </w:rPr>
+        <w:lastRenderedPageBreak/>
         <w:drawing>
           <wp:inline distT="0" distB="0" distL="0" distR="0" wp14:anchorId="5D863ABC" wp14:editId="01881D03">
             <wp:extent cx="5848985" cy="621030"/>
@@ -548,7 +855,7 @@
                     </pic:cNvPicPr>
                   </pic:nvPicPr>
                   <pic:blipFill>
-                    <a:blip r:embed="rId8" cstate="print"/>
+                    <a:blip r:embed="rId13" cstate="print"/>
                     <a:srcRect/>
                     <a:stretch>
                       <a:fillRect/>
@@ -601,7 +908,6 @@
         <w:rPr>
           <w:b/>
         </w:rPr>
-        <w:lastRenderedPageBreak/>
         <w:t>c.</w:t>
       </w:r>
       <w:r>
@@ -640,7 +946,7 @@
                     </pic:cNvPicPr>
                   </pic:nvPicPr>
                   <pic:blipFill>
-                    <a:blip r:embed="rId9" cstate="print"/>
+                    <a:blip r:embed="rId14" cstate="print"/>
                     <a:srcRect/>
                     <a:stretch>
                       <a:fillRect/>
@@ -717,7 +1023,7 @@
                     </pic:cNvPicPr>
                   </pic:nvPicPr>
                   <pic:blipFill>
-                    <a:blip r:embed="rId10" cstate="print"/>
+                    <a:blip r:embed="rId15" cstate="print"/>
                     <a:srcRect/>
                     <a:stretch>
                       <a:fillRect/>
@@ -797,7 +1103,7 @@
                     </pic:cNvPicPr>
                   </pic:nvPicPr>
                   <pic:blipFill>
-                    <a:blip r:embed="rId11" cstate="print"/>
+                    <a:blip r:embed="rId16" cstate="print"/>
                     <a:srcRect/>
                     <a:stretch>
                       <a:fillRect/>
@@ -874,7 +1180,7 @@
                     </pic:cNvPicPr>
                   </pic:nvPicPr>
                   <pic:blipFill>
-                    <a:blip r:embed="rId12" cstate="print"/>
+                    <a:blip r:embed="rId17" cstate="print"/>
                     <a:srcRect/>
                     <a:stretch>
                       <a:fillRect/>
@@ -951,7 +1257,7 @@
                     </pic:cNvPicPr>
                   </pic:nvPicPr>
                   <pic:blipFill>
-                    <a:blip r:embed="rId13" cstate="print"/>
+                    <a:blip r:embed="rId18" cstate="print"/>
                     <a:srcRect/>
                     <a:stretch>
                       <a:fillRect/>
@@ -1028,7 +1334,7 @@
                     </pic:cNvPicPr>
                   </pic:nvPicPr>
                   <pic:blipFill>
-                    <a:blip r:embed="rId14" cstate="print"/>
+                    <a:blip r:embed="rId19" cstate="print"/>
                     <a:srcRect/>
                     <a:stretch>
                       <a:fillRect/>
@@ -1090,6 +1396,7 @@
           <w:b/>
           <w:noProof/>
         </w:rPr>
+        <w:lastRenderedPageBreak/>
         <w:drawing>
           <wp:inline distT="0" distB="0" distL="0" distR="0" wp14:anchorId="54012E1C" wp14:editId="4C52C1B6">
             <wp:extent cx="5814060" cy="440055"/>
@@ -1108,7 +1415,7 @@
                     </pic:cNvPicPr>
                   </pic:nvPicPr>
                   <pic:blipFill>
-                    <a:blip r:embed="rId15" cstate="print"/>
+                    <a:blip r:embed="rId20" cstate="print"/>
                     <a:srcRect/>
                     <a:stretch>
                       <a:fillRect/>
@@ -1179,7 +1486,7 @@
                     </pic:cNvPicPr>
                   </pic:nvPicPr>
                   <pic:blipFill>
-                    <a:blip r:embed="rId16" cstate="print"/>
+                    <a:blip r:embed="rId21" cstate="print"/>
                     <a:srcRect/>
                     <a:stretch>
                       <a:fillRect/>
@@ -1218,7 +1525,6 @@
         <w:rPr>
           <w:b/>
         </w:rPr>
-        <w:lastRenderedPageBreak/>
         <w:t>k. List all topics that the student with username ‘john’ is interested_in.</w:t>
       </w:r>
     </w:p>
@@ -1251,7 +1557,7 @@
                     </pic:cNvPicPr>
                   </pic:nvPicPr>
                   <pic:blipFill>
-                    <a:blip r:embed="rId17" cstate="print"/>
+                    <a:blip r:embed="rId22" cstate="print"/>
                     <a:srcRect/>
                     <a:stretch>
                       <a:fillRect/>
@@ -1328,7 +1634,7 @@
                     </pic:cNvPicPr>
                   </pic:nvPicPr>
                   <pic:blipFill>
-                    <a:blip r:embed="rId18" cstate="print"/>
+                    <a:blip r:embed="rId23" cstate="print"/>
                     <a:srcRect/>
                     <a:stretch>
                       <a:fillRect/>
@@ -1408,7 +1714,7 @@
                     <pic:cNvPicPr/>
                   </pic:nvPicPr>
                   <pic:blipFill>
-                    <a:blip r:embed="rId19"/>
+                    <a:blip r:embed="rId24"/>
                     <a:stretch>
                       <a:fillRect/>
                     </a:stretch>
@@ -1470,7 +1776,7 @@
                     </pic:cNvPicPr>
                   </pic:nvPicPr>
                   <pic:blipFill>
-                    <a:blip r:embed="rId20" cstate="print"/>
+                    <a:blip r:embed="rId25" cstate="print"/>
                     <a:srcRect/>
                     <a:stretch>
                       <a:fillRect/>
@@ -1688,7 +1994,7 @@
     <w:lsdException w:name="Table Web 2" w:semiHidden="1" w:unhideWhenUsed="1"/>
     <w:lsdException w:name="Table Web 3" w:semiHidden="1" w:unhideWhenUsed="1"/>
     <w:lsdException w:name="Balloon Text" w:semiHidden="1" w:unhideWhenUsed="1"/>
-    <w:lsdException w:name="Table Grid" w:semiHidden="1" w:uiPriority="59" w:unhideWhenUsed="1"/>
+    <w:lsdException w:name="Table Grid" w:uiPriority="59"/>
     <w:lsdException w:name="Table Theme" w:semiHidden="1" w:unhideWhenUsed="1"/>
     <w:lsdException w:name="Placeholder Text" w:semiHidden="1"/>
     <w:lsdException w:name="No Spacing" w:uiPriority="1" w:qFormat="1"/>
